--- a/schedaProgetto_INFO_sitlab_2425.docx
+++ b/schedaProgetto_INFO_sitlab_2425.docx
@@ -4346,7 +4346,7 @@
       </w:tr>
       <w:tr>
         <w:trPr>
-          <w:trHeight w:val="349" w:hRule="atLeast"/>
+          <w:trHeight w:val="442" w:hRule="atLeast"/>
         </w:trPr>
         <w:tc>
           <w:tcPr>
@@ -4690,30 +4690,22 @@
             <w:r>
               <w:rPr>
                 <w:rFonts w:eastAsia="Tahoma" w:cs="Tahoma" w:ascii="Tahoma" w:hAnsi="Tahoma"/>
-                <w:sz w:val="18"/>
-                <w:szCs w:val="18"/>
-              </w:rPr>
-              <w:t xml:space="preserve">aggiunta gesti al programma </w:t>
-            </w:r>
-            <w:r>
-              <w:rPr>
-                <w:rFonts w:eastAsia="Tahoma" w:cs="Tahoma" w:ascii="Tahoma" w:hAnsi="Tahoma"/>
-                <w:b w:val="false"/>
-                <w:i w:val="false"/>
-                <w:caps w:val="false"/>
-                <w:smallCaps w:val="false"/>
-                <w:strike w:val="false"/>
-                <w:dstrike w:val="false"/>
-                <w:color w:val="000000"/>
-                <w:position w:val="0"/>
-                <w:sz w:val="18"/>
-                <w:sz w:val="18"/>
-                <w:szCs w:val="18"/>
-                <w:u w:val="none"/>
-                <w:shd w:fill="auto" w:val="clear"/>
-                <w:vertAlign w:val="baseline"/>
-              </w:rPr>
-              <w:t>(sprint 2 )</w:t>
+                <w:b w:val="false"/>
+                <w:i w:val="false"/>
+                <w:caps w:val="false"/>
+                <w:smallCaps w:val="false"/>
+                <w:strike w:val="false"/>
+                <w:dstrike w:val="false"/>
+                <w:color w:val="000000"/>
+                <w:position w:val="0"/>
+                <w:sz w:val="18"/>
+                <w:sz w:val="18"/>
+                <w:szCs w:val="18"/>
+                <w:u w:val="none"/>
+                <w:shd w:fill="auto" w:val="clear"/>
+                <w:vertAlign w:val="baseline"/>
+              </w:rPr>
+              <w:t>Easter egg e risoluzione problemi puntatore</w:t>
             </w:r>
           </w:p>
         </w:tc>
@@ -4762,7 +4754,7 @@
                 <w:sz w:val="18"/>
                 <w:szCs w:val="18"/>
               </w:rPr>
-              <w:t>Stefanica</w:t>
+              <w:t>Stefanica, Dmitry, Padovani, Carminati</w:t>
             </w:r>
           </w:p>
         </w:tc>
@@ -4824,7 +4816,7 @@
                 <w:shd w:fill="auto" w:val="clear"/>
                 <w:vertAlign w:val="baseline"/>
               </w:rPr>
-              <w:t>8</w:t>
+              <w:t>2</w:t>
             </w:r>
           </w:p>
         </w:tc>
@@ -5115,6 +5107,7 @@
                 <w:shd w:fill="auto" w:val="clear"/>
                 <w:vertAlign w:val="baseline"/>
               </w:rPr>
+              <w:t>8</w:t>
             </w:r>
           </w:p>
         </w:tc>
@@ -5224,17 +5217,31 @@
               <w:jc w:val="left"/>
               <w:rPr>
                 <w:rFonts w:ascii="Tahoma" w:hAnsi="Tahoma" w:eastAsia="Tahoma" w:cs="Tahoma"/>
-                <w:sz w:val="18"/>
-                <w:szCs w:val="18"/>
-              </w:rPr>
-            </w:pPr>
-            <w:r>
-              <w:rPr>
-                <w:rFonts w:eastAsia="Tahoma" w:cs="Tahoma" w:ascii="Tahoma" w:hAnsi="Tahoma"/>
-                <w:sz w:val="18"/>
-                <w:szCs w:val="18"/>
-              </w:rPr>
-              <w:t>funzione di click</w:t>
+                <w:b w:val="false"/>
+                <w:b w:val="false"/>
+                <w:i w:val="false"/>
+                <w:i w:val="false"/>
+                <w:caps w:val="false"/>
+                <w:smallCaps w:val="false"/>
+                <w:strike w:val="false"/>
+                <w:dstrike w:val="false"/>
+                <w:color w:val="000000"/>
+                <w:position w:val="0"/>
+                <w:sz w:val="18"/>
+                <w:sz w:val="18"/>
+                <w:szCs w:val="18"/>
+                <w:u w:val="none"/>
+                <w:shd w:fill="auto" w:val="clear"/>
+                <w:vertAlign w:val="baseline"/>
+              </w:rPr>
+            </w:pPr>
+            <w:r>
+              <w:rPr>
+                <w:rFonts w:eastAsia="Tahoma" w:cs="Tahoma" w:ascii="Tahoma" w:hAnsi="Tahoma"/>
+                <w:sz w:val="18"/>
+                <w:szCs w:val="18"/>
+              </w:rPr>
+              <w:t xml:space="preserve">aggiunta gesti al programma </w:t>
             </w:r>
           </w:p>
           <w:p>
@@ -5381,6 +5388,7 @@
                 <w:shd w:fill="auto" w:val="clear"/>
                 <w:vertAlign w:val="baseline"/>
               </w:rPr>
+              <w:t>8</w:t>
             </w:r>
           </w:p>
         </w:tc>
@@ -5617,6 +5625,7 @@
                 <w:shd w:fill="auto" w:val="clear"/>
                 <w:vertAlign w:val="baseline"/>
               </w:rPr>
+              <w:t>5</w:t>
             </w:r>
           </w:p>
         </w:tc>
@@ -5828,6 +5837,7 @@
                 <w:shd w:fill="auto" w:val="clear"/>
                 <w:vertAlign w:val="baseline"/>
               </w:rPr>
+              <w:t>8</w:t>
             </w:r>
           </w:p>
         </w:tc>

--- a/schedaProgetto_INFO_sitlab_2425.docx
+++ b/schedaProgetto_INFO_sitlab_2425.docx
@@ -5,7 +5,7 @@
   <w:body>
     <w:p>
       <w:pPr>
-        <w:pStyle w:val="Normal1"/>
+        <w:pStyle w:val="LOnormal"/>
         <w:pBdr>
           <w:top w:val="single" w:sz="4" w:space="1" w:color="000000"/>
           <w:bottom w:val="single" w:sz="4" w:space="1" w:color="000000"/>
@@ -50,11 +50,11 @@
         <w:tblLook w:val="0000"/>
       </w:tblPr>
       <w:tblGrid>
-        <w:gridCol w:w="2129"/>
+        <w:gridCol w:w="2128"/>
         <w:gridCol w:w="2134"/>
         <w:gridCol w:w="2132"/>
         <w:gridCol w:w="2186"/>
-        <w:gridCol w:w="2192"/>
+        <w:gridCol w:w="2193"/>
       </w:tblGrid>
       <w:tr>
         <w:trPr>
@@ -62,7 +62,7 @@
         </w:trPr>
         <w:tc>
           <w:tcPr>
-            <w:tcW w:w="2129" w:type="dxa"/>
+            <w:tcW w:w="2128" w:type="dxa"/>
             <w:tcBorders>
               <w:top w:val="single" w:sz="4" w:space="0" w:color="000000"/>
               <w:left w:val="single" w:sz="4" w:space="0" w:color="000000"/>
@@ -72,7 +72,7 @@
           </w:tcPr>
           <w:p>
             <w:pPr>
-              <w:pStyle w:val="Normal1"/>
+              <w:pStyle w:val="LOnormal"/>
               <w:widowControl w:val="false"/>
               <w:jc w:val="center"/>
               <w:rPr>
@@ -105,7 +105,7 @@
           </w:tcPr>
           <w:p>
             <w:pPr>
-              <w:pStyle w:val="Normal1"/>
+              <w:pStyle w:val="LOnormal"/>
               <w:widowControl w:val="false"/>
               <w:jc w:val="center"/>
               <w:rPr>
@@ -147,7 +147,7 @@
           </w:tcPr>
           <w:p>
             <w:pPr>
-              <w:pStyle w:val="Normal1"/>
+              <w:pStyle w:val="LOnormal"/>
               <w:widowControl w:val="false"/>
               <w:jc w:val="center"/>
               <w:rPr>
@@ -189,7 +189,7 @@
           </w:tcPr>
           <w:p>
             <w:pPr>
-              <w:pStyle w:val="Normal1"/>
+              <w:pStyle w:val="LOnormal"/>
               <w:widowControl w:val="false"/>
               <w:jc w:val="center"/>
               <w:rPr>
@@ -221,7 +221,7 @@
         </w:tc>
         <w:tc>
           <w:tcPr>
-            <w:tcW w:w="2192" w:type="dxa"/>
+            <w:tcW w:w="2193" w:type="dxa"/>
             <w:tcBorders>
               <w:top w:val="single" w:sz="4" w:space="0" w:color="000000"/>
               <w:left w:val="single" w:sz="4" w:space="0" w:color="000000"/>
@@ -232,7 +232,7 @@
           </w:tcPr>
           <w:p>
             <w:pPr>
-              <w:pStyle w:val="Normal1"/>
+              <w:pStyle w:val="LOnormal"/>
               <w:widowControl w:val="false"/>
               <w:jc w:val="center"/>
               <w:rPr>
@@ -269,19 +269,18 @@
         </w:trPr>
         <w:tc>
           <w:tcPr>
-            <w:tcW w:w="2129" w:type="dxa"/>
-            <w:tcBorders>
-              <w:left w:val="single" w:sz="4" w:space="0" w:color="000000"/>
-              <w:bottom w:val="single" w:sz="4" w:space="0" w:color="000000"/>
-            </w:tcBorders>
-          </w:tcPr>
-          <w:p>
-            <w:pPr>
-              <w:pStyle w:val="Normal1"/>
+            <w:tcW w:w="2128" w:type="dxa"/>
+            <w:tcBorders>
+              <w:left w:val="single" w:sz="4" w:space="0" w:color="000000"/>
+              <w:bottom w:val="single" w:sz="4" w:space="0" w:color="000000"/>
+            </w:tcBorders>
+          </w:tcPr>
+          <w:p>
+            <w:pPr>
+              <w:pStyle w:val="LOnormal"/>
               <w:keepNext w:val="false"/>
               <w:keepLines w:val="false"/>
               <w:widowControl w:val="false"/>
-              <w:pBdr/>
               <w:shd w:val="clear" w:fill="auto"/>
               <w:spacing w:lineRule="auto" w:line="240" w:before="0" w:after="0"/>
               <w:ind w:left="0" w:right="0" w:hanging="0"/>
@@ -383,11 +382,10 @@
           </w:tcPr>
           <w:p>
             <w:pPr>
-              <w:pStyle w:val="Normal1"/>
+              <w:pStyle w:val="LOnormal"/>
               <w:keepNext w:val="false"/>
               <w:keepLines w:val="false"/>
               <w:widowControl w:val="false"/>
-              <w:pBdr/>
               <w:shd w:val="clear" w:fill="auto"/>
               <w:spacing w:lineRule="auto" w:line="240" w:before="0" w:after="0"/>
               <w:ind w:left="0" w:right="0" w:hanging="0"/>
@@ -489,11 +487,10 @@
           </w:tcPr>
           <w:p>
             <w:pPr>
-              <w:pStyle w:val="Normal1"/>
+              <w:pStyle w:val="LOnormal"/>
               <w:keepNext w:val="false"/>
               <w:keepLines w:val="false"/>
               <w:widowControl w:val="false"/>
-              <w:pBdr/>
               <w:shd w:val="clear" w:fill="auto"/>
               <w:spacing w:lineRule="auto" w:line="240" w:before="0" w:after="0"/>
               <w:ind w:left="0" w:right="0" w:hanging="0"/>
@@ -595,11 +592,10 @@
           </w:tcPr>
           <w:p>
             <w:pPr>
-              <w:pStyle w:val="Normal1"/>
+              <w:pStyle w:val="LOnormal"/>
               <w:keepNext w:val="false"/>
               <w:keepLines w:val="false"/>
               <w:widowControl w:val="false"/>
-              <w:pBdr/>
               <w:shd w:val="clear" w:fill="auto"/>
               <w:spacing w:lineRule="auto" w:line="240" w:before="0" w:after="0"/>
               <w:ind w:left="0" w:right="0" w:hanging="0"/>
@@ -693,7 +689,7 @@
         </w:tc>
         <w:tc>
           <w:tcPr>
-            <w:tcW w:w="2192" w:type="dxa"/>
+            <w:tcW w:w="2193" w:type="dxa"/>
             <w:tcBorders>
               <w:left w:val="single" w:sz="4" w:space="0" w:color="000000"/>
               <w:bottom w:val="single" w:sz="4" w:space="0" w:color="000000"/>
@@ -702,11 +698,10 @@
           </w:tcPr>
           <w:p>
             <w:pPr>
-              <w:pStyle w:val="Normal1"/>
+              <w:pStyle w:val="LOnormal"/>
               <w:keepNext w:val="false"/>
               <w:keepLines w:val="false"/>
               <w:widowControl w:val="false"/>
-              <w:pBdr/>
               <w:shd w:val="clear" w:fill="auto"/>
               <w:spacing w:lineRule="auto" w:line="240" w:before="0" w:after="0"/>
               <w:ind w:left="0" w:right="0" w:hanging="0"/>
@@ -802,7 +797,7 @@
     </w:tbl>
     <w:p>
       <w:pPr>
-        <w:pStyle w:val="Normal1"/>
+        <w:pStyle w:val="LOnormal"/>
         <w:spacing w:lineRule="auto" w:line="240" w:before="0" w:after="0"/>
         <w:ind w:left="0" w:right="0" w:hanging="0"/>
         <w:rPr>
@@ -838,8 +833,8 @@
         <w:tblLook w:val="0000"/>
       </w:tblPr>
       <w:tblGrid>
-        <w:gridCol w:w="1185"/>
-        <w:gridCol w:w="14235"/>
+        <w:gridCol w:w="1184"/>
+        <w:gridCol w:w="14236"/>
       </w:tblGrid>
       <w:tr>
         <w:trPr>
@@ -847,13 +842,13 @@
         </w:trPr>
         <w:tc>
           <w:tcPr>
-            <w:tcW w:w="1185" w:type="dxa"/>
+            <w:tcW w:w="1184" w:type="dxa"/>
             <w:tcBorders/>
             <w:vAlign w:val="center"/>
           </w:tcPr>
           <w:p>
             <w:pPr>
-              <w:pStyle w:val="Normal1"/>
+              <w:pStyle w:val="LOnormal"/>
               <w:widowControl w:val="false"/>
               <w:jc w:val="left"/>
               <w:rPr/>
@@ -881,7 +876,7 @@
         </w:tc>
         <w:tc>
           <w:tcPr>
-            <w:tcW w:w="14235" w:type="dxa"/>
+            <w:tcW w:w="14236" w:type="dxa"/>
             <w:tcBorders>
               <w:top w:val="single" w:sz="4" w:space="0" w:color="000000"/>
               <w:left w:val="single" w:sz="4" w:space="0" w:color="000000"/>
@@ -895,7 +890,7 @@
           </w:tcPr>
           <w:p>
             <w:pPr>
-              <w:pStyle w:val="Normal1"/>
+              <w:pStyle w:val="LOnormal"/>
               <w:widowControl w:val="false"/>
               <w:rPr>
                 <w:rFonts w:ascii="Arial" w:hAnsi="Arial" w:eastAsia="Arial" w:cs="Arial"/>
@@ -913,7 +908,7 @@
     </w:tbl>
     <w:p>
       <w:pPr>
-        <w:pStyle w:val="Normal1"/>
+        <w:pStyle w:val="LOnormal"/>
         <w:spacing w:lineRule="auto" w:line="240" w:before="100" w:after="100"/>
         <w:rPr>
           <w:rFonts w:ascii="Arial" w:hAnsi="Arial" w:eastAsia="Arial" w:cs="Arial"/>
@@ -967,21 +962,13 @@
           </w:tcPr>
           <w:p>
             <w:pPr>
-              <w:pStyle w:val="Normal1"/>
+              <w:pStyle w:val="LOnormal"/>
               <w:widowControl w:val="false"/>
               <w:rPr/>
             </w:pPr>
             <w:r>
               <w:rPr/>
-              <w:t>Realizzazione p</w:t>
-            </w:r>
-            <w:r>
-              <w:rPr/>
-              <w:t xml:space="preserve">rogramma che </w:t>
-            </w:r>
-            <w:r>
-              <w:rPr/>
-              <w:t xml:space="preserve">attraverso gesti della mano con catturati da una telecamera permetta la visualizzazione di un puntatore e di emulare le azioni </w:t>
+              <w:t xml:space="preserve">Realizzazione programma che attraverso gesti della mano con catturati da una telecamera permetta la visualizzazione di un puntatore e di emulare le azioni </w:t>
             </w:r>
           </w:p>
         </w:tc>
@@ -1002,7 +989,7 @@
           </w:tcPr>
           <w:p>
             <w:pPr>
-              <w:pStyle w:val="Normal1"/>
+              <w:pStyle w:val="LOnormal"/>
               <w:widowControl w:val="false"/>
               <w:rPr/>
             </w:pPr>
@@ -1028,7 +1015,7 @@
           </w:tcPr>
           <w:p>
             <w:pPr>
-              <w:pStyle w:val="Normal1"/>
+              <w:pStyle w:val="LOnormal"/>
               <w:widowControl w:val="false"/>
               <w:rPr/>
             </w:pPr>
@@ -1053,7 +1040,7 @@
           </w:tcPr>
           <w:p>
             <w:pPr>
-              <w:pStyle w:val="Normal1"/>
+              <w:pStyle w:val="LOnormal"/>
               <w:widowControl w:val="false"/>
               <w:rPr/>
             </w:pPr>
@@ -1078,7 +1065,7 @@
           </w:tcPr>
           <w:p>
             <w:pPr>
-              <w:pStyle w:val="Normal1"/>
+              <w:pStyle w:val="LOnormal"/>
               <w:widowControl w:val="false"/>
               <w:rPr/>
             </w:pPr>
@@ -1103,7 +1090,7 @@
           </w:tcPr>
           <w:p>
             <w:pPr>
-              <w:pStyle w:val="Normal1"/>
+              <w:pStyle w:val="LOnormal"/>
               <w:widowControl w:val="false"/>
               <w:rPr/>
             </w:pPr>
@@ -1128,7 +1115,7 @@
           </w:tcPr>
           <w:p>
             <w:pPr>
-              <w:pStyle w:val="Normal1"/>
+              <w:pStyle w:val="LOnormal"/>
               <w:widowControl w:val="false"/>
               <w:rPr/>
             </w:pPr>
@@ -1153,7 +1140,7 @@
           </w:tcPr>
           <w:p>
             <w:pPr>
-              <w:pStyle w:val="Normal1"/>
+              <w:pStyle w:val="LOnormal"/>
               <w:widowControl w:val="false"/>
               <w:rPr/>
             </w:pPr>
@@ -1178,7 +1165,7 @@
           </w:tcPr>
           <w:p>
             <w:pPr>
-              <w:pStyle w:val="Normal1"/>
+              <w:pStyle w:val="LOnormal"/>
               <w:widowControl w:val="false"/>
               <w:rPr/>
             </w:pPr>
@@ -1203,7 +1190,7 @@
           </w:tcPr>
           <w:p>
             <w:pPr>
-              <w:pStyle w:val="Normal1"/>
+              <w:pStyle w:val="LOnormal"/>
               <w:widowControl w:val="false"/>
               <w:rPr/>
             </w:pPr>
@@ -1228,7 +1215,7 @@
           </w:tcPr>
           <w:p>
             <w:pPr>
-              <w:pStyle w:val="Normal1"/>
+              <w:pStyle w:val="LOnormal"/>
               <w:widowControl w:val="false"/>
               <w:rPr/>
             </w:pPr>
@@ -1241,7 +1228,7 @@
     </w:tbl>
     <w:p>
       <w:pPr>
-        <w:pStyle w:val="Normal1"/>
+        <w:pStyle w:val="LOnormal"/>
         <w:spacing w:lineRule="auto" w:line="240" w:before="0" w:after="57"/>
         <w:jc w:val="left"/>
         <w:rPr>
@@ -1268,7 +1255,7 @@
     </w:p>
     <w:p>
       <w:pPr>
-        <w:pStyle w:val="Normal1"/>
+        <w:pStyle w:val="LOnormal"/>
         <w:spacing w:lineRule="auto" w:line="240" w:before="113" w:after="57"/>
         <w:jc w:val="left"/>
         <w:rPr>
@@ -1325,11 +1312,10 @@
           </w:tcPr>
           <w:p>
             <w:pPr>
-              <w:pStyle w:val="Normal1"/>
+              <w:pStyle w:val="LOnormal"/>
               <w:keepNext w:val="false"/>
               <w:keepLines w:val="false"/>
               <w:widowControl w:val="false"/>
-              <w:pBdr/>
               <w:shd w:val="clear" w:fill="auto"/>
               <w:spacing w:lineRule="auto" w:line="240" w:before="0" w:after="0"/>
               <w:ind w:left="0" w:right="0" w:hanging="0"/>
@@ -1388,11 +1374,10 @@
           </w:tcPr>
           <w:p>
             <w:pPr>
-              <w:pStyle w:val="Normal1"/>
+              <w:pStyle w:val="LOnormal"/>
               <w:keepNext w:val="false"/>
               <w:keepLines w:val="false"/>
               <w:widowControl w:val="false"/>
-              <w:pBdr/>
               <w:shd w:val="clear" w:fill="auto"/>
               <w:spacing w:lineRule="auto" w:line="240" w:before="0" w:after="0"/>
               <w:ind w:left="0" w:right="0" w:hanging="0"/>
@@ -1452,11 +1437,10 @@
           </w:tcPr>
           <w:p>
             <w:pPr>
-              <w:pStyle w:val="Normal1"/>
+              <w:pStyle w:val="LOnormal"/>
               <w:keepNext w:val="false"/>
               <w:keepLines w:val="false"/>
               <w:widowControl w:val="false"/>
-              <w:pBdr/>
               <w:shd w:val="clear" w:fill="auto"/>
               <w:spacing w:lineRule="auto" w:line="240" w:before="0" w:after="0"/>
               <w:ind w:left="0" w:right="0" w:hanging="0"/>
@@ -1517,11 +1501,10 @@
           </w:tcPr>
           <w:p>
             <w:pPr>
-              <w:pStyle w:val="Normal1"/>
+              <w:pStyle w:val="LOnormal"/>
               <w:keepNext w:val="false"/>
               <w:keepLines w:val="false"/>
               <w:widowControl w:val="false"/>
-              <w:pBdr/>
               <w:shd w:val="clear" w:fill="auto"/>
               <w:spacing w:lineRule="auto" w:line="240" w:before="0" w:after="0"/>
               <w:ind w:left="0" w:right="0" w:hanging="0"/>
@@ -1584,11 +1567,10 @@
           </w:tcPr>
           <w:p>
             <w:pPr>
-              <w:pStyle w:val="Normal1"/>
+              <w:pStyle w:val="LOnormal"/>
               <w:keepNext w:val="false"/>
               <w:keepLines w:val="false"/>
               <w:widowControl w:val="false"/>
-              <w:pBdr/>
               <w:shd w:val="clear" w:fill="auto"/>
               <w:spacing w:lineRule="auto" w:line="240" w:before="0" w:after="0"/>
               <w:ind w:left="0" w:right="0" w:hanging="0"/>
@@ -1654,11 +1636,10 @@
           </w:tcPr>
           <w:p>
             <w:pPr>
-              <w:pStyle w:val="Normal1"/>
+              <w:pStyle w:val="LOnormal"/>
               <w:keepNext w:val="false"/>
               <w:keepLines w:val="false"/>
               <w:widowControl w:val="false"/>
-              <w:pBdr/>
               <w:shd w:val="clear" w:fill="auto"/>
               <w:spacing w:lineRule="auto" w:line="240" w:before="0" w:after="0"/>
               <w:ind w:left="0" w:right="0" w:hanging="0"/>
@@ -1701,7 +1682,7 @@
                 <w:shd w:fill="auto" w:val="clear"/>
                 <w:vertAlign w:val="baseline"/>
               </w:rPr>
-              <w:t>2</w:t>
+              <w:t>8</w:t>
             </w:r>
           </w:p>
         </w:tc>
@@ -1719,11 +1700,10 @@
           </w:tcPr>
           <w:p>
             <w:pPr>
-              <w:pStyle w:val="Normal1"/>
+              <w:pStyle w:val="LOnormal"/>
               <w:keepNext w:val="false"/>
               <w:keepLines w:val="false"/>
               <w:widowControl w:val="false"/>
-              <w:pBdr/>
               <w:shd w:val="clear" w:fill="auto"/>
               <w:spacing w:lineRule="auto" w:line="276" w:before="0" w:after="0"/>
               <w:ind w:left="0" w:right="0" w:hanging="0"/>
@@ -1779,11 +1759,10 @@
           </w:tcPr>
           <w:p>
             <w:pPr>
-              <w:pStyle w:val="Normal1"/>
+              <w:pStyle w:val="LOnormal"/>
               <w:keepNext w:val="false"/>
               <w:keepLines w:val="false"/>
               <w:widowControl w:val="false"/>
-              <w:pBdr/>
               <w:shd w:val="clear" w:fill="auto"/>
               <w:spacing w:lineRule="auto" w:line="240" w:before="0" w:after="0"/>
               <w:ind w:left="0" w:right="0" w:hanging="0"/>
@@ -1849,11 +1828,10 @@
           </w:tcPr>
           <w:p>
             <w:pPr>
-              <w:pStyle w:val="Normal1"/>
+              <w:pStyle w:val="LOnormal"/>
               <w:keepNext w:val="false"/>
               <w:keepLines w:val="false"/>
               <w:widowControl w:val="false"/>
-              <w:pBdr/>
               <w:shd w:val="clear" w:fill="auto"/>
               <w:spacing w:lineRule="auto" w:line="240" w:before="0" w:after="0"/>
               <w:ind w:left="0" w:right="0" w:hanging="0"/>
@@ -1896,7 +1874,7 @@
                 <w:shd w:fill="auto" w:val="clear"/>
                 <w:vertAlign w:val="baseline"/>
               </w:rPr>
-              <w:t>8</w:t>
+              <w:t>56</w:t>
             </w:r>
           </w:p>
         </w:tc>
@@ -1914,11 +1892,10 @@
           </w:tcPr>
           <w:p>
             <w:pPr>
-              <w:pStyle w:val="Normal1"/>
+              <w:pStyle w:val="LOnormal"/>
               <w:keepNext w:val="false"/>
               <w:keepLines w:val="false"/>
               <w:widowControl w:val="false"/>
-              <w:pBdr/>
               <w:shd w:val="clear" w:fill="auto"/>
               <w:spacing w:lineRule="auto" w:line="276" w:before="0" w:after="0"/>
               <w:ind w:left="0" w:right="0" w:hanging="0"/>
@@ -1974,11 +1951,10 @@
           </w:tcPr>
           <w:p>
             <w:pPr>
-              <w:pStyle w:val="Normal1"/>
+              <w:pStyle w:val="LOnormal"/>
               <w:keepNext w:val="false"/>
               <w:keepLines w:val="false"/>
               <w:widowControl w:val="false"/>
-              <w:pBdr/>
               <w:shd w:val="clear" w:fill="auto"/>
               <w:spacing w:lineRule="auto" w:line="240" w:before="0" w:after="0"/>
               <w:ind w:left="0" w:right="0" w:hanging="0"/>
@@ -2044,11 +2020,10 @@
           </w:tcPr>
           <w:p>
             <w:pPr>
-              <w:pStyle w:val="Normal1"/>
+              <w:pStyle w:val="LOnormal"/>
               <w:keepNext w:val="false"/>
               <w:keepLines w:val="false"/>
               <w:widowControl w:val="false"/>
-              <w:pBdr/>
               <w:shd w:val="clear" w:fill="auto"/>
               <w:spacing w:lineRule="auto" w:line="240" w:before="0" w:after="0"/>
               <w:ind w:left="0" w:right="0" w:hanging="0"/>
@@ -2091,7 +2066,7 @@
                 <w:shd w:fill="auto" w:val="clear"/>
                 <w:vertAlign w:val="baseline"/>
               </w:rPr>
-              <w:t>8</w:t>
+              <w:t>24</w:t>
             </w:r>
           </w:p>
         </w:tc>
@@ -2111,11 +2086,10 @@
           </w:tcPr>
           <w:p>
             <w:pPr>
-              <w:pStyle w:val="Normal1"/>
+              <w:pStyle w:val="LOnormal"/>
               <w:keepNext w:val="false"/>
               <w:keepLines w:val="false"/>
               <w:widowControl w:val="false"/>
-              <w:pBdr/>
               <w:shd w:val="clear" w:fill="auto"/>
               <w:spacing w:lineRule="auto" w:line="240" w:before="0" w:after="0"/>
               <w:ind w:left="0" w:right="0" w:hanging="0"/>
@@ -2153,11 +2127,10 @@
           </w:p>
           <w:p>
             <w:pPr>
-              <w:pStyle w:val="Normal1"/>
+              <w:pStyle w:val="LOnormal"/>
               <w:keepNext w:val="false"/>
               <w:keepLines w:val="false"/>
               <w:widowControl w:val="false"/>
-              <w:pBdr/>
               <w:shd w:val="clear" w:fill="auto"/>
               <w:spacing w:lineRule="auto" w:line="240" w:before="0" w:after="0"/>
               <w:ind w:left="0" w:right="0" w:hanging="0"/>
@@ -2184,11 +2157,10 @@
           </w:tcPr>
           <w:p>
             <w:pPr>
-              <w:pStyle w:val="Normal1"/>
+              <w:pStyle w:val="LOnormal"/>
               <w:keepNext w:val="false"/>
               <w:keepLines w:val="false"/>
               <w:widowControl w:val="false"/>
-              <w:pBdr/>
               <w:shd w:val="clear" w:fill="auto"/>
               <w:spacing w:lineRule="auto" w:line="240" w:before="0" w:after="0"/>
               <w:ind w:left="0" w:right="0" w:hanging="0"/>
@@ -2254,11 +2226,10 @@
           </w:tcPr>
           <w:p>
             <w:pPr>
-              <w:pStyle w:val="Normal1"/>
+              <w:pStyle w:val="LOnormal"/>
               <w:keepNext w:val="false"/>
               <w:keepLines w:val="false"/>
               <w:widowControl w:val="false"/>
-              <w:pBdr/>
               <w:shd w:val="clear" w:fill="auto"/>
               <w:spacing w:lineRule="auto" w:line="240" w:before="0" w:after="0"/>
               <w:ind w:left="0" w:right="0" w:hanging="0"/>
@@ -2301,7 +2272,7 @@
                 <w:shd w:fill="auto" w:val="clear"/>
                 <w:vertAlign w:val="baseline"/>
               </w:rPr>
-              <w:t>5</w:t>
+              <w:t>64</w:t>
             </w:r>
           </w:p>
         </w:tc>
@@ -2319,11 +2290,10 @@
           </w:tcPr>
           <w:p>
             <w:pPr>
-              <w:pStyle w:val="Normal1"/>
+              <w:pStyle w:val="LOnormal"/>
               <w:keepNext w:val="false"/>
               <w:keepLines w:val="false"/>
               <w:widowControl w:val="false"/>
-              <w:pBdr/>
               <w:shd w:val="clear" w:fill="auto"/>
               <w:spacing w:lineRule="auto" w:line="276" w:before="0" w:after="0"/>
               <w:ind w:left="0" w:right="0" w:hanging="0"/>
@@ -2379,11 +2349,10 @@
           </w:tcPr>
           <w:p>
             <w:pPr>
-              <w:pStyle w:val="Normal1"/>
+              <w:pStyle w:val="LOnormal"/>
               <w:keepNext w:val="false"/>
               <w:keepLines w:val="false"/>
               <w:widowControl w:val="false"/>
-              <w:pBdr/>
               <w:shd w:val="clear" w:fill="auto"/>
               <w:spacing w:lineRule="auto" w:line="240" w:before="0" w:after="0"/>
               <w:ind w:left="0" w:right="0" w:hanging="0"/>
@@ -2449,11 +2418,10 @@
           </w:tcPr>
           <w:p>
             <w:pPr>
-              <w:pStyle w:val="Normal1"/>
+              <w:pStyle w:val="LOnormal"/>
               <w:keepNext w:val="false"/>
               <w:keepLines w:val="false"/>
               <w:widowControl w:val="false"/>
-              <w:pBdr/>
               <w:shd w:val="clear" w:fill="auto"/>
               <w:spacing w:lineRule="auto" w:line="240" w:before="0" w:after="0"/>
               <w:ind w:left="0" w:right="0" w:hanging="0"/>
@@ -2496,7 +2464,7 @@
                 <w:shd w:fill="auto" w:val="clear"/>
                 <w:vertAlign w:val="baseline"/>
               </w:rPr>
-              <w:t>2</w:t>
+              <w:t>16</w:t>
             </w:r>
           </w:p>
         </w:tc>
@@ -2516,11 +2484,10 @@
           </w:tcPr>
           <w:p>
             <w:pPr>
-              <w:pStyle w:val="Normal1"/>
+              <w:pStyle w:val="LOnormal"/>
               <w:keepNext w:val="false"/>
               <w:keepLines w:val="false"/>
               <w:widowControl w:val="false"/>
-              <w:pBdr/>
               <w:shd w:val="clear" w:fill="auto"/>
               <w:spacing w:lineRule="auto" w:line="276" w:before="0" w:after="0"/>
               <w:ind w:left="0" w:right="0" w:hanging="0"/>
@@ -2576,11 +2543,10 @@
           </w:tcPr>
           <w:p>
             <w:pPr>
-              <w:pStyle w:val="Normal1"/>
+              <w:pStyle w:val="LOnormal"/>
               <w:keepNext w:val="false"/>
               <w:keepLines w:val="false"/>
               <w:widowControl w:val="false"/>
-              <w:pBdr/>
               <w:shd w:val="clear" w:fill="auto"/>
               <w:spacing w:lineRule="auto" w:line="240" w:before="0" w:after="0"/>
               <w:ind w:left="0" w:right="0" w:hanging="0"/>
@@ -2646,11 +2612,10 @@
           </w:tcPr>
           <w:p>
             <w:pPr>
-              <w:pStyle w:val="Normal1"/>
+              <w:pStyle w:val="LOnormal"/>
               <w:keepNext w:val="false"/>
               <w:keepLines w:val="false"/>
               <w:widowControl w:val="false"/>
-              <w:pBdr/>
               <w:shd w:val="clear" w:fill="auto"/>
               <w:spacing w:lineRule="auto" w:line="240" w:before="0" w:after="0"/>
               <w:ind w:left="0" w:right="0" w:hanging="0"/>
@@ -2693,7 +2658,7 @@
                 <w:shd w:fill="auto" w:val="clear"/>
                 <w:vertAlign w:val="baseline"/>
               </w:rPr>
-              <w:t>5</w:t>
+              <w:t>56</w:t>
             </w:r>
           </w:p>
         </w:tc>
@@ -2711,11 +2676,10 @@
           </w:tcPr>
           <w:p>
             <w:pPr>
-              <w:pStyle w:val="Normal1"/>
+              <w:pStyle w:val="LOnormal"/>
               <w:keepNext w:val="false"/>
               <w:keepLines w:val="false"/>
               <w:widowControl w:val="false"/>
-              <w:pBdr/>
               <w:shd w:val="clear" w:fill="auto"/>
               <w:spacing w:lineRule="auto" w:line="240" w:before="0" w:after="0"/>
               <w:ind w:left="0" w:right="0" w:hanging="0"/>
@@ -2778,11 +2742,10 @@
           </w:tcPr>
           <w:p>
             <w:pPr>
-              <w:pStyle w:val="Normal1"/>
+              <w:pStyle w:val="LOnormal"/>
               <w:keepNext w:val="false"/>
               <w:keepLines w:val="false"/>
               <w:widowControl w:val="false"/>
-              <w:pBdr/>
               <w:shd w:val="clear" w:fill="auto"/>
               <w:spacing w:lineRule="auto" w:line="240" w:before="0" w:after="0"/>
               <w:ind w:left="0" w:right="0" w:hanging="0"/>
@@ -2848,11 +2811,10 @@
           </w:tcPr>
           <w:p>
             <w:pPr>
-              <w:pStyle w:val="Normal1"/>
+              <w:pStyle w:val="LOnormal"/>
               <w:keepNext w:val="false"/>
               <w:keepLines w:val="false"/>
               <w:widowControl w:val="false"/>
-              <w:pBdr/>
               <w:shd w:val="clear" w:fill="auto"/>
               <w:spacing w:lineRule="auto" w:line="240" w:before="0" w:after="0"/>
               <w:ind w:left="0" w:right="0" w:hanging="0"/>
@@ -2913,11 +2875,10 @@
           </w:tcPr>
           <w:p>
             <w:pPr>
-              <w:pStyle w:val="Normal1"/>
+              <w:pStyle w:val="LOnormal"/>
               <w:keepNext w:val="false"/>
               <w:keepLines w:val="false"/>
               <w:widowControl w:val="false"/>
-              <w:pBdr/>
               <w:shd w:val="clear" w:fill="auto"/>
               <w:spacing w:lineRule="auto" w:line="276" w:before="0" w:after="0"/>
               <w:ind w:left="0" w:right="0" w:hanging="0"/>
@@ -2973,11 +2934,10 @@
           </w:tcPr>
           <w:p>
             <w:pPr>
-              <w:pStyle w:val="Normal1"/>
+              <w:pStyle w:val="LOnormal"/>
               <w:keepNext w:val="false"/>
               <w:keepLines w:val="false"/>
               <w:widowControl w:val="false"/>
-              <w:pBdr/>
               <w:shd w:val="clear" w:fill="auto"/>
               <w:spacing w:lineRule="auto" w:line="240" w:before="0" w:after="0"/>
               <w:ind w:left="0" w:right="0" w:hanging="0"/>
@@ -3043,11 +3003,10 @@
           </w:tcPr>
           <w:p>
             <w:pPr>
-              <w:pStyle w:val="Normal1"/>
+              <w:pStyle w:val="LOnormal"/>
               <w:keepNext w:val="false"/>
               <w:keepLines w:val="false"/>
               <w:widowControl w:val="false"/>
-              <w:pBdr/>
               <w:shd w:val="clear" w:fill="auto"/>
               <w:spacing w:lineRule="auto" w:line="240" w:before="0" w:after="0"/>
               <w:ind w:left="0" w:right="0" w:hanging="0"/>
@@ -3108,11 +3067,10 @@
           </w:tcPr>
           <w:p>
             <w:pPr>
-              <w:pStyle w:val="Normal1"/>
+              <w:pStyle w:val="LOnormal"/>
               <w:keepNext w:val="false"/>
               <w:keepLines w:val="false"/>
               <w:widowControl w:val="false"/>
-              <w:pBdr/>
               <w:shd w:val="clear" w:fill="auto"/>
               <w:spacing w:lineRule="auto" w:line="276" w:before="0" w:after="0"/>
               <w:ind w:left="0" w:right="0" w:hanging="0"/>
@@ -3168,11 +3126,10 @@
           </w:tcPr>
           <w:p>
             <w:pPr>
-              <w:pStyle w:val="Normal1"/>
+              <w:pStyle w:val="LOnormal"/>
               <w:keepNext w:val="false"/>
               <w:keepLines w:val="false"/>
               <w:widowControl w:val="false"/>
-              <w:pBdr/>
               <w:shd w:val="clear" w:fill="auto"/>
               <w:spacing w:lineRule="auto" w:line="240" w:before="0" w:after="0"/>
               <w:ind w:left="0" w:right="0" w:hanging="0"/>
@@ -3238,11 +3195,10 @@
           </w:tcPr>
           <w:p>
             <w:pPr>
-              <w:pStyle w:val="Normal1"/>
+              <w:pStyle w:val="LOnormal"/>
               <w:keepNext w:val="false"/>
               <w:keepLines w:val="false"/>
               <w:widowControl w:val="false"/>
-              <w:pBdr/>
               <w:shd w:val="clear" w:fill="auto"/>
               <w:spacing w:lineRule="auto" w:line="240" w:before="0" w:after="0"/>
               <w:ind w:left="0" w:right="0" w:hanging="0"/>
@@ -3292,7 +3248,7 @@
     </w:tbl>
     <w:p>
       <w:pPr>
-        <w:pStyle w:val="Normal1"/>
+        <w:pStyle w:val="LOnormal"/>
         <w:spacing w:lineRule="auto" w:line="240" w:before="113" w:after="57"/>
         <w:ind w:left="0" w:right="0" w:hanging="0"/>
         <w:jc w:val="left"/>
@@ -3349,11 +3305,10 @@
           </w:tcPr>
           <w:p>
             <w:pPr>
-              <w:pStyle w:val="Normal1"/>
+              <w:pStyle w:val="LOnormal"/>
               <w:keepNext w:val="false"/>
               <w:keepLines w:val="false"/>
               <w:widowControl w:val="false"/>
-              <w:pBdr/>
               <w:shd w:val="clear" w:fill="auto"/>
               <w:spacing w:lineRule="auto" w:line="240" w:before="0" w:after="0"/>
               <w:ind w:left="0" w:right="0" w:hanging="0"/>
@@ -3413,11 +3368,10 @@
           </w:tcPr>
           <w:p>
             <w:pPr>
-              <w:pStyle w:val="Normal1"/>
+              <w:pStyle w:val="LOnormal"/>
               <w:keepNext w:val="false"/>
               <w:keepLines w:val="false"/>
               <w:widowControl w:val="false"/>
-              <w:pBdr/>
               <w:shd w:val="clear" w:fill="auto"/>
               <w:spacing w:lineRule="auto" w:line="240" w:before="0" w:after="0"/>
               <w:ind w:left="0" w:right="0" w:hanging="0"/>
@@ -3479,11 +3433,10 @@
           </w:tcPr>
           <w:p>
             <w:pPr>
-              <w:pStyle w:val="Normal1"/>
+              <w:pStyle w:val="LOnormal"/>
               <w:keepNext w:val="false"/>
               <w:keepLines w:val="false"/>
               <w:widowControl w:val="false"/>
-              <w:pBdr/>
               <w:shd w:val="clear" w:fill="auto"/>
               <w:spacing w:lineRule="auto" w:line="240" w:before="0" w:after="0"/>
               <w:ind w:left="0" w:right="0" w:hanging="0"/>
@@ -3527,11 +3480,10 @@
           </w:tcPr>
           <w:p>
             <w:pPr>
-              <w:pStyle w:val="Normal1"/>
+              <w:pStyle w:val="LOnormal"/>
               <w:keepNext w:val="false"/>
               <w:keepLines w:val="false"/>
               <w:widowControl w:val="false"/>
-              <w:pBdr/>
               <w:shd w:val="clear" w:fill="auto"/>
               <w:spacing w:lineRule="auto" w:line="240" w:before="0" w:after="0"/>
               <w:ind w:left="0" w:right="0" w:hanging="0"/>
@@ -3579,11 +3531,10 @@
           </w:tcPr>
           <w:p>
             <w:pPr>
-              <w:pStyle w:val="Normal1"/>
+              <w:pStyle w:val="LOnormal"/>
               <w:keepNext w:val="false"/>
               <w:keepLines w:val="false"/>
               <w:widowControl w:val="false"/>
-              <w:pBdr/>
               <w:shd w:val="clear" w:fill="auto"/>
               <w:spacing w:lineRule="auto" w:line="240" w:before="0" w:after="0"/>
               <w:ind w:left="0" w:right="0" w:hanging="0"/>
@@ -3627,7 +3578,7 @@
           </w:tcPr>
           <w:p>
             <w:pPr>
-              <w:pStyle w:val="Normal1"/>
+              <w:pStyle w:val="LOnormal"/>
               <w:widowControl w:val="false"/>
               <w:rPr>
                 <w:rFonts w:ascii="Tahoma" w:hAnsi="Tahoma" w:eastAsia="Tahoma" w:cs="Tahoma"/>
@@ -3672,11 +3623,10 @@
           </w:tcPr>
           <w:p>
             <w:pPr>
-              <w:pStyle w:val="Normal1"/>
+              <w:pStyle w:val="LOnormal"/>
               <w:keepNext w:val="false"/>
               <w:keepLines w:val="false"/>
               <w:widowControl w:val="false"/>
-              <w:pBdr/>
               <w:shd w:val="clear" w:fill="auto"/>
               <w:spacing w:lineRule="auto" w:line="240" w:before="0" w:after="0"/>
               <w:ind w:left="0" w:right="0" w:hanging="0"/>
@@ -3720,7 +3670,7 @@
           </w:tcPr>
           <w:p>
             <w:pPr>
-              <w:pStyle w:val="Normal1"/>
+              <w:pStyle w:val="LOnormal"/>
               <w:widowControl w:val="false"/>
               <w:rPr>
                 <w:rFonts w:ascii="Tahoma" w:hAnsi="Tahoma" w:eastAsia="Tahoma" w:cs="Tahoma"/>
@@ -3765,11 +3715,10 @@
           </w:tcPr>
           <w:p>
             <w:pPr>
-              <w:pStyle w:val="Normal1"/>
+              <w:pStyle w:val="LOnormal"/>
               <w:keepNext w:val="false"/>
               <w:keepLines w:val="false"/>
               <w:widowControl w:val="false"/>
-              <w:pBdr/>
               <w:shd w:val="clear" w:fill="auto"/>
               <w:spacing w:lineRule="auto" w:line="240" w:before="0" w:after="0"/>
               <w:ind w:left="0" w:right="0" w:hanging="0"/>
@@ -3813,7 +3762,7 @@
           </w:tcPr>
           <w:p>
             <w:pPr>
-              <w:pStyle w:val="Normal1"/>
+              <w:pStyle w:val="LOnormal"/>
               <w:widowControl w:val="false"/>
               <w:rPr>
                 <w:rFonts w:ascii="Tahoma" w:hAnsi="Tahoma" w:eastAsia="Tahoma" w:cs="Tahoma"/>
@@ -3847,7 +3796,7 @@
     </w:tbl>
     <w:p>
       <w:pPr>
-        <w:pStyle w:val="Normal1"/>
+        <w:pStyle w:val="LOnormal"/>
         <w:spacing w:lineRule="auto" w:line="240" w:before="113" w:after="57"/>
         <w:jc w:val="left"/>
         <w:rPr>
@@ -3909,11 +3858,10 @@
           </w:tcPr>
           <w:p>
             <w:pPr>
-              <w:pStyle w:val="Normal1"/>
+              <w:pStyle w:val="LOnormal"/>
               <w:keepNext w:val="false"/>
               <w:keepLines w:val="false"/>
               <w:widowControl w:val="false"/>
-              <w:pBdr/>
               <w:shd w:val="clear" w:fill="auto"/>
               <w:spacing w:lineRule="auto" w:line="240" w:before="0" w:after="0"/>
               <w:ind w:left="0" w:right="0" w:hanging="0"/>
@@ -3973,11 +3921,10 @@
           </w:tcPr>
           <w:p>
             <w:pPr>
-              <w:pStyle w:val="Normal1"/>
+              <w:pStyle w:val="LOnormal"/>
               <w:keepNext w:val="false"/>
               <w:keepLines w:val="false"/>
               <w:widowControl w:val="false"/>
-              <w:pBdr/>
               <w:shd w:val="clear" w:fill="auto"/>
               <w:spacing w:lineRule="auto" w:line="240" w:before="0" w:after="0"/>
               <w:ind w:left="0" w:right="0" w:hanging="0"/>
@@ -4037,11 +3984,10 @@
           </w:tcPr>
           <w:p>
             <w:pPr>
-              <w:pStyle w:val="Normal1"/>
+              <w:pStyle w:val="LOnormal"/>
               <w:keepNext w:val="false"/>
               <w:keepLines w:val="false"/>
               <w:widowControl w:val="false"/>
-              <w:pBdr/>
               <w:shd w:val="clear" w:fill="auto"/>
               <w:spacing w:lineRule="auto" w:line="240" w:before="0" w:after="0"/>
               <w:ind w:left="0" w:right="0" w:hanging="0"/>
@@ -4107,11 +4053,10 @@
           </w:tcPr>
           <w:p>
             <w:pPr>
-              <w:pStyle w:val="Normal1"/>
+              <w:pStyle w:val="LOnormal"/>
               <w:keepNext w:val="false"/>
               <w:keepLines w:val="false"/>
               <w:widowControl w:val="false"/>
-              <w:pBdr/>
               <w:shd w:val="clear" w:fill="auto"/>
               <w:spacing w:lineRule="auto" w:line="276" w:before="0" w:after="0"/>
               <w:ind w:left="0" w:right="0" w:hanging="0"/>
@@ -4168,11 +4113,10 @@
           </w:tcPr>
           <w:p>
             <w:pPr>
-              <w:pStyle w:val="Normal1"/>
+              <w:pStyle w:val="LOnormal"/>
               <w:keepNext w:val="false"/>
               <w:keepLines w:val="false"/>
               <w:widowControl w:val="false"/>
-              <w:pBdr/>
               <w:shd w:val="clear" w:fill="auto"/>
               <w:spacing w:lineRule="auto" w:line="240" w:before="0" w:after="0"/>
               <w:ind w:left="0" w:right="0" w:hanging="0"/>
@@ -4230,11 +4174,10 @@
           </w:tcPr>
           <w:p>
             <w:pPr>
-              <w:pStyle w:val="Normal1"/>
+              <w:pStyle w:val="LOnormal"/>
               <w:keepNext w:val="false"/>
               <w:keepLines w:val="false"/>
               <w:widowControl w:val="false"/>
-              <w:pBdr/>
               <w:shd w:val="clear" w:fill="auto"/>
               <w:spacing w:lineRule="auto" w:line="240" w:before="0" w:after="0"/>
               <w:ind w:left="0" w:right="0" w:hanging="0"/>
@@ -4293,11 +4236,10 @@
           </w:tcPr>
           <w:p>
             <w:pPr>
-              <w:pStyle w:val="Normal1"/>
+              <w:pStyle w:val="LOnormal"/>
               <w:keepNext w:val="false"/>
               <w:keepLines w:val="false"/>
               <w:widowControl w:val="false"/>
-              <w:pBdr/>
               <w:shd w:val="clear" w:fill="auto"/>
               <w:spacing w:lineRule="auto" w:line="240" w:before="0" w:after="0"/>
               <w:ind w:left="0" w:right="0" w:hanging="0"/>
@@ -4359,11 +4301,10 @@
           </w:tcPr>
           <w:p>
             <w:pPr>
-              <w:pStyle w:val="Normal1"/>
+              <w:pStyle w:val="LOnormal"/>
               <w:keepNext w:val="false"/>
               <w:keepLines w:val="false"/>
               <w:widowControl w:val="false"/>
-              <w:pBdr/>
               <w:shd w:val="clear" w:fill="auto"/>
               <w:spacing w:lineRule="auto" w:line="240" w:before="0" w:after="0"/>
               <w:ind w:left="0" w:right="0" w:hanging="0"/>
@@ -4396,16 +4337,21 @@
               <w:rPr>
                 <w:rFonts w:eastAsia="Tahoma" w:cs="Tahoma" w:ascii="Tahoma" w:hAnsi="Tahoma"/>
               </w:rPr>
-              <w:t>: 18/12/24   -</w:t>
-            </w:r>
-          </w:p>
-          <w:p>
-            <w:pPr>
-              <w:pStyle w:val="Normal1"/>
+              <w:t xml:space="preserve">: 18/12/24   </w:t>
+            </w:r>
+            <w:r>
+              <w:rPr>
+                <w:rFonts w:eastAsia="Tahoma" w:cs="Tahoma" w:ascii="Tahoma" w:hAnsi="Tahoma"/>
+              </w:rPr>
+              <w:t>64 ore</w:t>
+            </w:r>
+          </w:p>
+          <w:p>
+            <w:pPr>
+              <w:pStyle w:val="LOnormal"/>
               <w:keepNext w:val="false"/>
               <w:keepLines w:val="false"/>
               <w:widowControl w:val="false"/>
-              <w:pBdr/>
               <w:shd w:val="clear" w:fill="auto"/>
               <w:spacing w:lineRule="auto" w:line="240" w:before="0" w:after="0"/>
               <w:ind w:left="0" w:right="0" w:hanging="0"/>
@@ -4432,11 +4378,10 @@
           </w:tcPr>
           <w:p>
             <w:pPr>
-              <w:pStyle w:val="Normal1"/>
+              <w:pStyle w:val="LOnormal"/>
               <w:keepNext w:val="false"/>
               <w:keepLines w:val="false"/>
               <w:widowControl w:val="false"/>
-              <w:pBdr/>
               <w:shd w:val="clear" w:fill="auto"/>
               <w:spacing w:lineRule="auto" w:line="240" w:before="0" w:after="0"/>
               <w:ind w:left="0" w:right="0" w:hanging="0"/>
@@ -4481,11 +4426,10 @@
           </w:tcPr>
           <w:p>
             <w:pPr>
-              <w:pStyle w:val="Normal1"/>
+              <w:pStyle w:val="LOnormal"/>
               <w:keepNext w:val="false"/>
               <w:keepLines w:val="false"/>
               <w:widowControl w:val="false"/>
-              <w:pBdr/>
               <w:shd w:val="clear" w:fill="auto"/>
               <w:spacing w:lineRule="auto" w:line="240" w:before="0" w:after="0"/>
               <w:ind w:left="0" w:right="0" w:hanging="0"/>
@@ -4531,11 +4475,10 @@
           </w:tcPr>
           <w:p>
             <w:pPr>
-              <w:pStyle w:val="Normal1"/>
+              <w:pStyle w:val="LOnormal"/>
               <w:keepNext w:val="false"/>
               <w:keepLines w:val="false"/>
               <w:widowControl w:val="false"/>
-              <w:pBdr/>
               <w:shd w:val="clear" w:fill="auto"/>
               <w:spacing w:lineRule="auto" w:line="240" w:before="0" w:after="0"/>
               <w:ind w:left="0" w:right="0" w:hanging="0"/>
@@ -4578,7 +4521,7 @@
                 <w:shd w:fill="auto" w:val="clear"/>
                 <w:vertAlign w:val="baseline"/>
               </w:rPr>
-              <w:t>10</w:t>
+              <w:t>40</w:t>
             </w:r>
           </w:p>
         </w:tc>
@@ -4598,11 +4541,10 @@
           </w:tcPr>
           <w:p>
             <w:pPr>
-              <w:pStyle w:val="Normal1"/>
+              <w:pStyle w:val="LOnormal"/>
               <w:keepNext w:val="false"/>
               <w:keepLines w:val="false"/>
               <w:widowControl w:val="false"/>
-              <w:pBdr/>
               <w:shd w:val="clear" w:fill="auto"/>
               <w:spacing w:lineRule="auto" w:line="276" w:before="0" w:after="0"/>
               <w:ind w:left="0" w:right="0" w:hanging="0"/>
@@ -4658,11 +4600,10 @@
           </w:tcPr>
           <w:p>
             <w:pPr>
-              <w:pStyle w:val="Normal1"/>
+              <w:pStyle w:val="LOnormal"/>
               <w:keepNext w:val="false"/>
               <w:keepLines w:val="false"/>
               <w:widowControl w:val="false"/>
-              <w:pBdr/>
               <w:shd w:val="clear" w:fill="auto"/>
               <w:spacing w:lineRule="auto" w:line="240" w:before="0" w:after="0"/>
               <w:ind w:left="0" w:right="0" w:hanging="0"/>
@@ -4719,11 +4660,10 @@
           </w:tcPr>
           <w:p>
             <w:pPr>
-              <w:pStyle w:val="Normal1"/>
+              <w:pStyle w:val="LOnormal"/>
               <w:keepNext w:val="false"/>
               <w:keepLines w:val="false"/>
               <w:widowControl w:val="false"/>
-              <w:pBdr/>
               <w:shd w:val="clear" w:fill="auto"/>
               <w:spacing w:lineRule="auto" w:line="240" w:before="0" w:after="0"/>
               <w:ind w:left="0" w:right="0" w:hanging="0"/>
@@ -4769,11 +4709,10 @@
           </w:tcPr>
           <w:p>
             <w:pPr>
-              <w:pStyle w:val="Normal1"/>
+              <w:pStyle w:val="LOnormal"/>
               <w:keepNext w:val="false"/>
               <w:keepLines w:val="false"/>
               <w:widowControl w:val="false"/>
-              <w:pBdr/>
               <w:shd w:val="clear" w:fill="auto"/>
               <w:spacing w:lineRule="auto" w:line="240" w:before="0" w:after="0"/>
               <w:ind w:left="0" w:right="0" w:hanging="0"/>
@@ -4816,7 +4755,7 @@
                 <w:shd w:fill="auto" w:val="clear"/>
                 <w:vertAlign w:val="baseline"/>
               </w:rPr>
-              <w:t>2</w:t>
+              <w:t>24</w:t>
             </w:r>
           </w:p>
         </w:tc>
@@ -4836,11 +4775,10 @@
           </w:tcPr>
           <w:p>
             <w:pPr>
-              <w:pStyle w:val="Normal1"/>
+              <w:pStyle w:val="LOnormal"/>
               <w:keepNext w:val="false"/>
               <w:keepLines w:val="false"/>
               <w:widowControl w:val="false"/>
-              <w:pBdr/>
               <w:shd w:val="clear" w:fill="auto"/>
               <w:spacing w:lineRule="auto" w:line="240" w:before="0" w:after="0"/>
               <w:ind w:left="0" w:right="0" w:hanging="0"/>
@@ -4887,11 +4825,10 @@
           </w:p>
           <w:p>
             <w:pPr>
-              <w:pStyle w:val="Normal1"/>
+              <w:pStyle w:val="LOnormal"/>
               <w:keepNext w:val="false"/>
               <w:keepLines w:val="false"/>
               <w:widowControl w:val="false"/>
-              <w:pBdr/>
               <w:shd w:val="clear" w:fill="auto"/>
               <w:spacing w:lineRule="auto" w:line="240" w:before="0" w:after="0"/>
               <w:ind w:left="0" w:right="0" w:hanging="0"/>
@@ -4968,11 +4905,10 @@
           </w:tcPr>
           <w:p>
             <w:pPr>
-              <w:pStyle w:val="Normal1"/>
+              <w:pStyle w:val="LOnormal"/>
               <w:keepNext w:val="false"/>
               <w:keepLines w:val="false"/>
               <w:widowControl w:val="false"/>
-              <w:pBdr/>
               <w:shd w:val="clear" w:fill="auto"/>
               <w:spacing w:lineRule="auto" w:line="240" w:before="0" w:after="0"/>
               <w:ind w:left="0" w:right="0" w:hanging="0"/>
@@ -5017,7 +4953,7 @@
           </w:tcPr>
           <w:p>
             <w:pPr>
-              <w:pStyle w:val="Normal1"/>
+              <w:pStyle w:val="LOnormal"/>
               <w:widowControl w:val="false"/>
               <w:rPr>
                 <w:rFonts w:ascii="Tahoma" w:hAnsi="Tahoma" w:eastAsia="Tahoma" w:cs="Tahoma"/>
@@ -5060,11 +4996,10 @@
           </w:tcPr>
           <w:p>
             <w:pPr>
-              <w:pStyle w:val="Normal1"/>
+              <w:pStyle w:val="LOnormal"/>
               <w:keepNext w:val="false"/>
               <w:keepLines w:val="false"/>
               <w:widowControl w:val="false"/>
-              <w:pBdr/>
               <w:shd w:val="clear" w:fill="auto"/>
               <w:spacing w:lineRule="auto" w:line="240" w:before="0" w:after="0"/>
               <w:ind w:left="0" w:right="0" w:hanging="0"/>
@@ -5107,7 +5042,7 @@
                 <w:shd w:fill="auto" w:val="clear"/>
                 <w:vertAlign w:val="baseline"/>
               </w:rPr>
-              <w:t>8</w:t>
+              <w:t>?</w:t>
             </w:r>
           </w:p>
         </w:tc>
@@ -5127,11 +5062,10 @@
           </w:tcPr>
           <w:p>
             <w:pPr>
-              <w:pStyle w:val="Normal1"/>
+              <w:pStyle w:val="LOnormal"/>
               <w:keepNext w:val="false"/>
               <w:keepLines w:val="false"/>
               <w:widowControl w:val="false"/>
-              <w:pBdr/>
               <w:shd w:val="clear" w:fill="auto"/>
               <w:spacing w:lineRule="auto" w:line="276" w:before="0" w:after="0"/>
               <w:ind w:left="0" w:right="0" w:hanging="0"/>
@@ -5187,7 +5121,7 @@
           </w:tcPr>
           <w:p>
             <w:pPr>
-              <w:pStyle w:val="Normal1"/>
+              <w:pStyle w:val="LOnormal"/>
               <w:widowControl w:val="false"/>
               <w:rPr>
                 <w:rFonts w:ascii="Tahoma" w:hAnsi="Tahoma" w:eastAsia="Tahoma" w:cs="Tahoma"/>
@@ -5206,11 +5140,10 @@
           </w:p>
           <w:p>
             <w:pPr>
-              <w:pStyle w:val="Normal1"/>
+              <w:pStyle w:val="LOnormal"/>
               <w:keepNext w:val="false"/>
               <w:keepLines w:val="false"/>
               <w:widowControl w:val="false"/>
-              <w:pBdr/>
               <w:shd w:val="clear" w:fill="auto"/>
               <w:spacing w:lineRule="auto" w:line="240" w:before="0" w:after="0"/>
               <w:ind w:left="0" w:right="0" w:hanging="0"/>
@@ -5246,7 +5179,7 @@
           </w:p>
           <w:p>
             <w:pPr>
-              <w:pStyle w:val="Normal1"/>
+              <w:pStyle w:val="LOnormal"/>
               <w:widowControl w:val="false"/>
               <w:rPr>
                 <w:rFonts w:ascii="Tahoma" w:hAnsi="Tahoma" w:eastAsia="Tahoma" w:cs="Tahoma"/>
@@ -5274,7 +5207,7 @@
           </w:tcPr>
           <w:p>
             <w:pPr>
-              <w:pStyle w:val="Normal1"/>
+              <w:pStyle w:val="LOnormal"/>
               <w:widowControl w:val="false"/>
               <w:rPr>
                 <w:rFonts w:ascii="Tahoma" w:hAnsi="Tahoma" w:eastAsia="Tahoma" w:cs="Tahoma"/>
@@ -5293,7 +5226,7 @@
           </w:p>
           <w:p>
             <w:pPr>
-              <w:pStyle w:val="Normal1"/>
+              <w:pStyle w:val="LOnormal"/>
               <w:widowControl w:val="false"/>
               <w:rPr>
                 <w:rFonts w:ascii="Tahoma" w:hAnsi="Tahoma" w:eastAsia="Tahoma" w:cs="Tahoma"/>
@@ -5312,7 +5245,7 @@
           </w:p>
           <w:p>
             <w:pPr>
-              <w:pStyle w:val="Normal1"/>
+              <w:pStyle w:val="LOnormal"/>
               <w:widowControl w:val="false"/>
               <w:rPr>
                 <w:rFonts w:ascii="Tahoma" w:hAnsi="Tahoma" w:eastAsia="Tahoma" w:cs="Tahoma"/>
@@ -5341,11 +5274,10 @@
           </w:tcPr>
           <w:p>
             <w:pPr>
-              <w:pStyle w:val="Normal1"/>
+              <w:pStyle w:val="LOnormal"/>
               <w:keepNext w:val="false"/>
               <w:keepLines w:val="false"/>
               <w:widowControl w:val="false"/>
-              <w:pBdr/>
               <w:shd w:val="clear" w:fill="auto"/>
               <w:spacing w:lineRule="auto" w:line="240" w:before="0" w:after="0"/>
               <w:ind w:left="0" w:right="0" w:hanging="0"/>
@@ -5388,7 +5320,7 @@
                 <w:shd w:fill="auto" w:val="clear"/>
                 <w:vertAlign w:val="baseline"/>
               </w:rPr>
-              <w:t>8</w:t>
+              <w:t>?</w:t>
             </w:r>
           </w:p>
         </w:tc>
@@ -5408,11 +5340,10 @@
           </w:tcPr>
           <w:p>
             <w:pPr>
-              <w:pStyle w:val="Normal1"/>
+              <w:pStyle w:val="LOnormal"/>
               <w:keepNext w:val="false"/>
               <w:keepLines w:val="false"/>
               <w:widowControl w:val="false"/>
-              <w:pBdr/>
               <w:shd w:val="clear" w:fill="auto"/>
               <w:spacing w:lineRule="auto" w:line="240" w:before="0" w:after="0"/>
               <w:ind w:left="0" w:right="0" w:hanging="0"/>
@@ -5489,7 +5420,7 @@
           </w:tcPr>
           <w:p>
             <w:pPr>
-              <w:pStyle w:val="Normal1"/>
+              <w:pStyle w:val="LOnormal"/>
               <w:widowControl w:val="false"/>
               <w:rPr>
                 <w:rFonts w:ascii="Tahoma" w:hAnsi="Tahoma" w:eastAsia="Tahoma" w:cs="Tahoma"/>
@@ -5508,7 +5439,7 @@
           </w:p>
           <w:p>
             <w:pPr>
-              <w:pStyle w:val="Normal1"/>
+              <w:pStyle w:val="LOnormal"/>
               <w:widowControl w:val="false"/>
               <w:rPr>
                 <w:rFonts w:ascii="Tahoma" w:hAnsi="Tahoma" w:eastAsia="Tahoma" w:cs="Tahoma"/>
@@ -5535,7 +5466,7 @@
           </w:tcPr>
           <w:p>
             <w:pPr>
-              <w:pStyle w:val="Normal1"/>
+              <w:pStyle w:val="LOnormal"/>
               <w:widowControl w:val="false"/>
               <w:rPr>
                 <w:rFonts w:ascii="Tahoma" w:hAnsi="Tahoma" w:eastAsia="Tahoma" w:cs="Tahoma"/>
@@ -5578,11 +5509,10 @@
           </w:tcPr>
           <w:p>
             <w:pPr>
-              <w:pStyle w:val="Normal1"/>
+              <w:pStyle w:val="LOnormal"/>
               <w:keepNext w:val="false"/>
               <w:keepLines w:val="false"/>
               <w:widowControl w:val="false"/>
-              <w:pBdr/>
               <w:shd w:val="clear" w:fill="auto"/>
               <w:spacing w:lineRule="auto" w:line="240" w:before="0" w:after="0"/>
               <w:ind w:left="0" w:right="0" w:hanging="0"/>
@@ -5625,7 +5555,7 @@
                 <w:shd w:fill="auto" w:val="clear"/>
                 <w:vertAlign w:val="baseline"/>
               </w:rPr>
-              <w:t>5</w:t>
+              <w:t>/</w:t>
             </w:r>
           </w:p>
         </w:tc>
@@ -5645,11 +5575,10 @@
           </w:tcPr>
           <w:p>
             <w:pPr>
-              <w:pStyle w:val="Normal1"/>
+              <w:pStyle w:val="LOnormal"/>
               <w:keepNext w:val="false"/>
               <w:keepLines w:val="false"/>
               <w:widowControl w:val="false"/>
-              <w:pBdr/>
               <w:shd w:val="clear" w:fill="auto"/>
               <w:spacing w:lineRule="auto" w:line="276" w:before="0" w:after="0"/>
               <w:ind w:left="0" w:right="0" w:hanging="0"/>
@@ -5705,7 +5634,7 @@
           </w:tcPr>
           <w:p>
             <w:pPr>
-              <w:pStyle w:val="Normal1"/>
+              <w:pStyle w:val="LOnormal"/>
               <w:widowControl w:val="false"/>
               <w:rPr>
                 <w:rFonts w:ascii="Tahoma" w:hAnsi="Tahoma" w:eastAsia="Tahoma" w:cs="Tahoma"/>
@@ -5747,7 +5676,7 @@
           </w:tcPr>
           <w:p>
             <w:pPr>
-              <w:pStyle w:val="Normal1"/>
+              <w:pStyle w:val="LOnormal"/>
               <w:widowControl w:val="false"/>
               <w:rPr>
                 <w:rFonts w:ascii="Tahoma" w:hAnsi="Tahoma" w:eastAsia="Tahoma" w:cs="Tahoma"/>
@@ -5790,11 +5719,10 @@
           </w:tcPr>
           <w:p>
             <w:pPr>
-              <w:pStyle w:val="Normal1"/>
+              <w:pStyle w:val="LOnormal"/>
               <w:keepNext w:val="false"/>
               <w:keepLines w:val="false"/>
               <w:widowControl w:val="false"/>
-              <w:pBdr/>
               <w:shd w:val="clear" w:fill="auto"/>
               <w:spacing w:lineRule="auto" w:line="240" w:before="0" w:after="0"/>
               <w:ind w:left="0" w:right="0" w:hanging="0"/>
@@ -5837,7 +5765,7 @@
                 <w:shd w:fill="auto" w:val="clear"/>
                 <w:vertAlign w:val="baseline"/>
               </w:rPr>
-              <w:t>8</w:t>
+              <w:t>/</w:t>
             </w:r>
           </w:p>
         </w:tc>
@@ -5857,11 +5785,10 @@
           </w:tcPr>
           <w:p>
             <w:pPr>
-              <w:pStyle w:val="Normal1"/>
+              <w:pStyle w:val="LOnormal"/>
               <w:keepNext w:val="false"/>
               <w:keepLines w:val="false"/>
               <w:widowControl w:val="false"/>
-              <w:pBdr/>
               <w:shd w:val="clear" w:fill="auto"/>
               <w:spacing w:lineRule="auto" w:line="276" w:before="0" w:after="0"/>
               <w:ind w:left="0" w:right="0" w:hanging="0"/>
@@ -5917,11 +5844,10 @@
           </w:tcPr>
           <w:p>
             <w:pPr>
-              <w:pStyle w:val="Normal1"/>
+              <w:pStyle w:val="LOnormal"/>
               <w:keepNext w:val="false"/>
               <w:keepLines w:val="false"/>
               <w:widowControl w:val="false"/>
-              <w:pBdr/>
               <w:shd w:val="clear" w:fill="auto"/>
               <w:spacing w:lineRule="auto" w:line="240" w:before="0" w:after="0"/>
               <w:ind w:left="0" w:right="0" w:hanging="0"/>
@@ -5977,11 +5903,10 @@
           </w:tcPr>
           <w:p>
             <w:pPr>
-              <w:pStyle w:val="Normal1"/>
+              <w:pStyle w:val="LOnormal"/>
               <w:keepNext w:val="false"/>
               <w:keepLines w:val="false"/>
               <w:widowControl w:val="false"/>
-              <w:pBdr/>
               <w:shd w:val="clear" w:fill="auto"/>
               <w:spacing w:lineRule="auto" w:line="240" w:before="0" w:after="0"/>
               <w:ind w:left="0" w:right="0" w:hanging="0"/>
@@ -6038,11 +5963,10 @@
           </w:tcPr>
           <w:p>
             <w:pPr>
-              <w:pStyle w:val="Normal1"/>
+              <w:pStyle w:val="LOnormal"/>
               <w:keepNext w:val="false"/>
               <w:keepLines w:val="false"/>
               <w:widowControl w:val="false"/>
-              <w:pBdr/>
               <w:shd w:val="clear" w:fill="auto"/>
               <w:spacing w:lineRule="auto" w:line="240" w:before="0" w:after="0"/>
               <w:ind w:left="0" w:right="0" w:hanging="0"/>
@@ -6092,7 +6016,7 @@
     </w:tbl>
     <w:p>
       <w:pPr>
-        <w:pStyle w:val="Normal1"/>
+        <w:pStyle w:val="LOnormal"/>
         <w:spacing w:lineRule="auto" w:line="240" w:before="57" w:after="57"/>
         <w:jc w:val="right"/>
         <w:rPr>
@@ -6116,7 +6040,7 @@
     </w:p>
     <w:p>
       <w:pPr>
-        <w:pStyle w:val="Normal1"/>
+        <w:pStyle w:val="LOnormal"/>
         <w:spacing w:lineRule="auto" w:line="240" w:before="57" w:after="57"/>
         <w:jc w:val="left"/>
         <w:rPr>
@@ -6140,7 +6064,7 @@
     </w:p>
     <w:p>
       <w:pPr>
-        <w:pStyle w:val="Normal1"/>
+        <w:pStyle w:val="LOnormal"/>
         <w:spacing w:lineRule="auto" w:line="240" w:before="100" w:after="100"/>
         <w:rPr>
           <w:rFonts w:ascii="Arial" w:hAnsi="Arial" w:eastAsia="Arial" w:cs="Arial"/>
@@ -6194,7 +6118,7 @@
           </w:tcPr>
           <w:p>
             <w:pPr>
-              <w:pStyle w:val="Normal1"/>
+              <w:pStyle w:val="LOnormal"/>
               <w:widowControl w:val="false"/>
               <w:rPr/>
             </w:pPr>
@@ -6220,17 +6144,13 @@
           </w:tcPr>
           <w:p>
             <w:pPr>
-              <w:pStyle w:val="Normal1"/>
+              <w:pStyle w:val="LOnormal"/>
               <w:widowControl w:val="false"/>
               <w:rPr/>
             </w:pPr>
             <w:r>
               <w:rPr/>
-              <w:t>telecamera/</w:t>
-            </w:r>
-            <w:r>
-              <w:rPr/>
-              <w:t>webcam</w:t>
+              <w:t>telecamera/webcam</w:t>
             </w:r>
           </w:p>
         </w:tc>
@@ -6250,7 +6170,7 @@
           </w:tcPr>
           <w:p>
             <w:pPr>
-              <w:pStyle w:val="Normal1"/>
+              <w:pStyle w:val="LOnormal"/>
               <w:widowControl w:val="false"/>
               <w:rPr/>
             </w:pPr>
@@ -6276,7 +6196,7 @@
           </w:tcPr>
           <w:p>
             <w:pPr>
-              <w:pStyle w:val="Normal1"/>
+              <w:pStyle w:val="LOnormal"/>
               <w:widowControl w:val="false"/>
               <w:rPr/>
             </w:pPr>
@@ -6302,7 +6222,7 @@
           </w:tcPr>
           <w:p>
             <w:pPr>
-              <w:pStyle w:val="Normal1"/>
+              <w:pStyle w:val="LOnormal"/>
               <w:widowControl w:val="false"/>
               <w:rPr/>
             </w:pPr>
@@ -6328,7 +6248,7 @@
           </w:tcPr>
           <w:p>
             <w:pPr>
-              <w:pStyle w:val="Normal1"/>
+              <w:pStyle w:val="LOnormal"/>
               <w:widowControl w:val="false"/>
               <w:rPr/>
             </w:pPr>
@@ -6341,7 +6261,7 @@
     </w:tbl>
     <w:p>
       <w:pPr>
-        <w:pStyle w:val="Normal1"/>
+        <w:pStyle w:val="LOnormal"/>
         <w:spacing w:lineRule="auto" w:line="240" w:before="100" w:after="100"/>
         <w:rPr>
           <w:rFonts w:ascii="Arial" w:hAnsi="Arial" w:eastAsia="Arial" w:cs="Arial"/>
@@ -6362,7 +6282,7 @@
     </w:p>
     <w:p>
       <w:pPr>
-        <w:pStyle w:val="Normal1"/>
+        <w:pStyle w:val="LOnormal"/>
         <w:spacing w:lineRule="auto" w:line="240" w:before="100" w:after="100"/>
         <w:rPr>
           <w:rFonts w:ascii="Arial" w:hAnsi="Arial" w:eastAsia="Arial" w:cs="Arial"/>
@@ -6416,7 +6336,7 @@
           </w:tcPr>
           <w:p>
             <w:pPr>
-              <w:pStyle w:val="Normal1"/>
+              <w:pStyle w:val="LOnormal"/>
               <w:widowControl w:val="false"/>
               <w:rPr/>
             </w:pPr>
@@ -6442,7 +6362,7 @@
           </w:tcPr>
           <w:p>
             <w:pPr>
-              <w:pStyle w:val="Normal1"/>
+              <w:pStyle w:val="LOnormal"/>
               <w:widowControl w:val="false"/>
               <w:rPr/>
             </w:pPr>
@@ -6467,7 +6387,7 @@
           </w:tcPr>
           <w:p>
             <w:pPr>
-              <w:pStyle w:val="Normal1"/>
+              <w:pStyle w:val="LOnormal"/>
               <w:widowControl w:val="false"/>
               <w:rPr/>
             </w:pPr>
@@ -6493,7 +6413,7 @@
           </w:tcPr>
           <w:p>
             <w:pPr>
-              <w:pStyle w:val="Normal1"/>
+              <w:pStyle w:val="LOnormal"/>
               <w:widowControl w:val="false"/>
               <w:rPr/>
             </w:pPr>
@@ -6506,7 +6426,7 @@
     </w:tbl>
     <w:p>
       <w:pPr>
-        <w:pStyle w:val="Normal1"/>
+        <w:pStyle w:val="LOnormal"/>
         <w:spacing w:lineRule="auto" w:line="240" w:before="100" w:after="100"/>
         <w:rPr>
           <w:rFonts w:ascii="Arial" w:hAnsi="Arial" w:eastAsia="Arial" w:cs="Arial"/>
@@ -6560,7 +6480,7 @@
           </w:tcPr>
           <w:p>
             <w:pPr>
-              <w:pStyle w:val="Normal1"/>
+              <w:pStyle w:val="LOnormal"/>
               <w:widowControl w:val="false"/>
               <w:rPr/>
             </w:pPr>
@@ -6585,7 +6505,7 @@
           </w:tcPr>
           <w:p>
             <w:pPr>
-              <w:pStyle w:val="Normal1"/>
+              <w:pStyle w:val="LOnormal"/>
               <w:widowControl w:val="false"/>
               <w:rPr/>
             </w:pPr>
@@ -6611,7 +6531,7 @@
           </w:tcPr>
           <w:p>
             <w:pPr>
-              <w:pStyle w:val="Normal1"/>
+              <w:pStyle w:val="LOnormal"/>
               <w:widowControl w:val="false"/>
               <w:rPr/>
             </w:pPr>
@@ -6636,7 +6556,7 @@
           </w:tcPr>
           <w:p>
             <w:pPr>
-              <w:pStyle w:val="Normal1"/>
+              <w:pStyle w:val="LOnormal"/>
               <w:widowControl w:val="false"/>
               <w:rPr/>
             </w:pPr>
@@ -6661,7 +6581,7 @@
           </w:tcPr>
           <w:p>
             <w:pPr>
-              <w:pStyle w:val="Normal1"/>
+              <w:pStyle w:val="LOnormal"/>
               <w:widowControl w:val="false"/>
               <w:rPr/>
             </w:pPr>
@@ -6674,7 +6594,7 @@
     </w:tbl>
     <w:p>
       <w:pPr>
-        <w:pStyle w:val="Normal1"/>
+        <w:pStyle w:val="LOnormal"/>
         <w:spacing w:lineRule="auto" w:line="240" w:before="0" w:after="0"/>
         <w:rPr/>
       </w:pPr>
@@ -6684,7 +6604,7 @@
     </w:p>
     <w:p>
       <w:pPr>
-        <w:pStyle w:val="Normal1"/>
+        <w:pStyle w:val="LOnormal"/>
         <w:spacing w:lineRule="auto" w:line="240" w:before="0" w:after="0"/>
         <w:rPr>
           <w:rFonts w:ascii="Verdana" w:hAnsi="Verdana" w:eastAsia="Verdana" w:cs="Verdana"/>
@@ -6721,7 +6641,7 @@
 <w:ftr xmlns:o="urn:schemas-microsoft-com:office:office" xmlns:r="http://schemas.openxmlformats.org/officeDocument/2006/relationships" xmlns:v="urn:schemas-microsoft-com:vml" xmlns:w="http://schemas.openxmlformats.org/wordprocessingml/2006/main" xmlns:w10="urn:schemas-microsoft-com:office:word" xmlns:wp="http://schemas.openxmlformats.org/drawingml/2006/wordprocessingDrawing" xmlns:wps="http://schemas.microsoft.com/office/word/2010/wordprocessingShape" xmlns:wpg="http://schemas.microsoft.com/office/word/2010/wordprocessingGroup" xmlns:mc="http://schemas.openxmlformats.org/markup-compatibility/2006" xmlns:wp14="http://schemas.microsoft.com/office/word/2010/wordprocessingDrawing" xmlns:w14="http://schemas.microsoft.com/office/word/2010/wordml" xmlns:w15="http://schemas.microsoft.com/office/word/2012/wordml" mc:Ignorable="w14 wp14 w15">
   <w:p>
     <w:pPr>
-      <w:pStyle w:val="Normal1"/>
+      <w:pStyle w:val="LOnormal"/>
       <w:rPr/>
     </w:pPr>
     <w:r>
@@ -6735,12 +6655,11 @@
 <w:hdr xmlns:o="urn:schemas-microsoft-com:office:office" xmlns:r="http://schemas.openxmlformats.org/officeDocument/2006/relationships" xmlns:v="urn:schemas-microsoft-com:vml" xmlns:w="http://schemas.openxmlformats.org/wordprocessingml/2006/main" xmlns:w10="urn:schemas-microsoft-com:office:word" xmlns:wp="http://schemas.openxmlformats.org/drawingml/2006/wordprocessingDrawing" xmlns:wps="http://schemas.microsoft.com/office/word/2010/wordprocessingShape" xmlns:wpg="http://schemas.microsoft.com/office/word/2010/wordprocessingGroup" xmlns:mc="http://schemas.openxmlformats.org/markup-compatibility/2006" xmlns:wp14="http://schemas.microsoft.com/office/word/2010/wordprocessingDrawing" xmlns:w14="http://schemas.microsoft.com/office/word/2010/wordml" xmlns:w15="http://schemas.microsoft.com/office/word/2012/wordml" mc:Ignorable="w14 wp14 w15">
   <w:p>
     <w:pPr>
-      <w:pStyle w:val="Normal1"/>
+      <w:pStyle w:val="LOnormal"/>
       <w:keepNext w:val="false"/>
       <w:keepLines w:val="false"/>
       <w:pageBreakBefore w:val="false"/>
       <w:widowControl w:val="false"/>
-      <w:pBdr/>
       <w:shd w:val="clear" w:fill="auto"/>
       <w:tabs>
         <w:tab w:val="clear" w:pos="720"/>
@@ -6877,6 +6796,7 @@
     <w:qFormat/>
     <w:pPr>
       <w:widowControl w:val="false"/>
+      <w:suppressAutoHyphens w:val="true"/>
       <w:bidi w:val="0"/>
       <w:spacing w:before="0" w:after="0"/>
       <w:jc w:val="left"/>
@@ -6892,8 +6812,8 @@
   </w:style>
   <w:style w:type="paragraph" w:styleId="Titolo1">
     <w:name w:val="Heading 1"/>
-    <w:basedOn w:val="Normal1"/>
-    <w:next w:val="Normal1"/>
+    <w:basedOn w:val="LOnormal"/>
+    <w:next w:val="LOnormal"/>
     <w:qFormat/>
     <w:pPr>
       <w:keepNext w:val="true"/>
@@ -6909,8 +6829,8 @@
   </w:style>
   <w:style w:type="paragraph" w:styleId="Titolo2">
     <w:name w:val="Heading 2"/>
-    <w:basedOn w:val="Normal1"/>
-    <w:next w:val="Normal1"/>
+    <w:basedOn w:val="LOnormal"/>
+    <w:next w:val="LOnormal"/>
     <w:qFormat/>
     <w:pPr>
       <w:keepNext w:val="true"/>
@@ -6926,8 +6846,8 @@
   </w:style>
   <w:style w:type="paragraph" w:styleId="Titolo3">
     <w:name w:val="Heading 3"/>
-    <w:basedOn w:val="Normal1"/>
-    <w:next w:val="Normal1"/>
+    <w:basedOn w:val="LOnormal"/>
+    <w:next w:val="LOnormal"/>
     <w:qFormat/>
     <w:pPr>
       <w:keepNext w:val="true"/>
@@ -6943,8 +6863,8 @@
   </w:style>
   <w:style w:type="paragraph" w:styleId="Titolo4">
     <w:name w:val="Heading 4"/>
-    <w:basedOn w:val="Normal1"/>
-    <w:next w:val="Normal1"/>
+    <w:basedOn w:val="LOnormal"/>
+    <w:next w:val="LOnormal"/>
     <w:qFormat/>
     <w:pPr>
       <w:keepNext w:val="true"/>
@@ -6960,8 +6880,8 @@
   </w:style>
   <w:style w:type="paragraph" w:styleId="Titolo5">
     <w:name w:val="Heading 5"/>
-    <w:basedOn w:val="Normal1"/>
-    <w:next w:val="Normal1"/>
+    <w:basedOn w:val="LOnormal"/>
+    <w:next w:val="LOnormal"/>
     <w:qFormat/>
     <w:pPr>
       <w:keepNext w:val="true"/>
@@ -6977,8 +6897,8 @@
   </w:style>
   <w:style w:type="paragraph" w:styleId="Titolo6">
     <w:name w:val="Heading 6"/>
-    <w:basedOn w:val="Normal1"/>
-    <w:next w:val="Normal1"/>
+    <w:basedOn w:val="LOnormal"/>
+    <w:next w:val="LOnormal"/>
     <w:qFormat/>
     <w:pPr>
       <w:keepNext w:val="true"/>
@@ -7051,11 +6971,12 @@
       <w:lang w:val="zxx" w:eastAsia="zxx" w:bidi="zxx"/>
     </w:rPr>
   </w:style>
-  <w:style w:type="paragraph" w:styleId="Normal1" w:default="1">
+  <w:style w:type="paragraph" w:styleId="LOnormal" w:default="1">
     <w:name w:val="LO-normal"/>
     <w:qFormat/>
     <w:pPr>
       <w:widowControl w:val="false"/>
+      <w:suppressAutoHyphens w:val="true"/>
       <w:bidi w:val="0"/>
       <w:spacing w:before="0" w:after="0"/>
       <w:jc w:val="left"/>
@@ -7071,8 +6992,8 @@
   </w:style>
   <w:style w:type="paragraph" w:styleId="Titoloprincipale">
     <w:name w:val="Title"/>
-    <w:basedOn w:val="Normal1"/>
-    <w:next w:val="Normal1"/>
+    <w:basedOn w:val="LOnormal"/>
+    <w:next w:val="LOnormal"/>
     <w:qFormat/>
     <w:pPr>
       <w:keepNext w:val="true"/>
@@ -7088,8 +7009,8 @@
   </w:style>
   <w:style w:type="paragraph" w:styleId="Sottotitolo">
     <w:name w:val="Subtitle"/>
-    <w:basedOn w:val="Normal1"/>
-    <w:next w:val="Normal1"/>
+    <w:basedOn w:val="LOnormal"/>
+    <w:next w:val="LOnormal"/>
     <w:qFormat/>
     <w:pPr>
       <w:keepNext w:val="true"/>

--- a/schedaProgetto_INFO_sitlab_2425.docx
+++ b/schedaProgetto_INFO_sitlab_2425.docx
@@ -50,11 +50,11 @@
         <w:tblLook w:val="0000"/>
       </w:tblPr>
       <w:tblGrid>
-        <w:gridCol w:w="2128"/>
+        <w:gridCol w:w="2127"/>
         <w:gridCol w:w="2134"/>
         <w:gridCol w:w="2132"/>
         <w:gridCol w:w="2186"/>
-        <w:gridCol w:w="2193"/>
+        <w:gridCol w:w="2194"/>
       </w:tblGrid>
       <w:tr>
         <w:trPr>
@@ -62,7 +62,7 @@
         </w:trPr>
         <w:tc>
           <w:tcPr>
-            <w:tcW w:w="2128" w:type="dxa"/>
+            <w:tcW w:w="2127" w:type="dxa"/>
             <w:tcBorders>
               <w:top w:val="single" w:sz="4" w:space="0" w:color="000000"/>
               <w:left w:val="single" w:sz="4" w:space="0" w:color="000000"/>
@@ -221,7 +221,7 @@
         </w:tc>
         <w:tc>
           <w:tcPr>
-            <w:tcW w:w="2193" w:type="dxa"/>
+            <w:tcW w:w="2194" w:type="dxa"/>
             <w:tcBorders>
               <w:top w:val="single" w:sz="4" w:space="0" w:color="000000"/>
               <w:left w:val="single" w:sz="4" w:space="0" w:color="000000"/>
@@ -269,7 +269,7 @@
         </w:trPr>
         <w:tc>
           <w:tcPr>
-            <w:tcW w:w="2128" w:type="dxa"/>
+            <w:tcW w:w="2127" w:type="dxa"/>
             <w:tcBorders>
               <w:left w:val="single" w:sz="4" w:space="0" w:color="000000"/>
               <w:bottom w:val="single" w:sz="4" w:space="0" w:color="000000"/>
@@ -689,7 +689,7 @@
         </w:tc>
         <w:tc>
           <w:tcPr>
-            <w:tcW w:w="2193" w:type="dxa"/>
+            <w:tcW w:w="2194" w:type="dxa"/>
             <w:tcBorders>
               <w:left w:val="single" w:sz="4" w:space="0" w:color="000000"/>
               <w:bottom w:val="single" w:sz="4" w:space="0" w:color="000000"/>
@@ -833,8 +833,8 @@
         <w:tblLook w:val="0000"/>
       </w:tblPr>
       <w:tblGrid>
-        <w:gridCol w:w="1184"/>
-        <w:gridCol w:w="14236"/>
+        <w:gridCol w:w="120"/>
+        <w:gridCol w:w="15300"/>
       </w:tblGrid>
       <w:tr>
         <w:trPr>
@@ -842,7 +842,7 @@
         </w:trPr>
         <w:tc>
           <w:tcPr>
-            <w:tcW w:w="1184" w:type="dxa"/>
+            <w:tcW w:w="120" w:type="dxa"/>
             <w:tcBorders/>
             <w:vAlign w:val="center"/>
           </w:tcPr>
@@ -876,7 +876,7 @@
         </w:tc>
         <w:tc>
           <w:tcPr>
-            <w:tcW w:w="14236" w:type="dxa"/>
+            <w:tcW w:w="15300" w:type="dxa"/>
             <w:tcBorders>
               <w:top w:val="single" w:sz="4" w:space="0" w:color="000000"/>
               <w:left w:val="single" w:sz="4" w:space="0" w:color="000000"/>
@@ -2793,10 +2793,22 @@
             <w:r>
               <w:rPr>
                 <w:rFonts w:eastAsia="Tahoma" w:cs="Tahoma" w:ascii="Tahoma" w:hAnsi="Tahoma"/>
-                <w:sz w:val="18"/>
-                <w:szCs w:val="18"/>
-              </w:rPr>
-              <w:t xml:space="preserve">calcolo delle direzione del puntatore sulle pareti </w:t>
+                <w:b w:val="false"/>
+                <w:i w:val="false"/>
+                <w:caps w:val="false"/>
+                <w:smallCaps w:val="false"/>
+                <w:strike w:val="false"/>
+                <w:dstrike w:val="false"/>
+                <w:color w:val="000000"/>
+                <w:position w:val="0"/>
+                <w:sz w:val="18"/>
+                <w:sz w:val="18"/>
+                <w:szCs w:val="18"/>
+                <w:u w:val="none"/>
+                <w:shd w:fill="auto" w:val="clear"/>
+                <w:vertAlign w:val="baseline"/>
+              </w:rPr>
+              <w:t xml:space="preserve">Implemento delle funzionalità di zoom, drag&amp;drop </w:t>
             </w:r>
           </w:p>
         </w:tc>
@@ -2840,24 +2852,7 @@
               </w:rPr>
             </w:pPr>
             <w:r>
-              <w:rPr>
-                <w:rFonts w:eastAsia="Tahoma" w:cs="Tahoma" w:ascii="Tahoma" w:hAnsi="Tahoma"/>
-                <w:b w:val="false"/>
-                <w:i w:val="false"/>
-                <w:caps w:val="false"/>
-                <w:smallCaps w:val="false"/>
-                <w:strike w:val="false"/>
-                <w:dstrike w:val="false"/>
-                <w:color w:val="000000"/>
-                <w:position w:val="0"/>
-                <w:sz w:val="18"/>
-                <w:sz w:val="18"/>
-                <w:szCs w:val="18"/>
-                <w:u w:val="none"/>
-                <w:shd w:fill="auto" w:val="clear"/>
-                <w:vertAlign w:val="baseline"/>
-              </w:rPr>
-              <w:t>8</w:t>
+              <w:rPr/>
             </w:r>
           </w:p>
         </w:tc>
@@ -2980,15 +2975,27 @@
                 <w:shd w:fill="auto" w:val="clear"/>
                 <w:vertAlign w:val="baseline"/>
               </w:rPr>
-              <w:t>F3.D2: adattare il software all</w:t>
-            </w:r>
-            <w:r>
-              <w:rPr>
-                <w:rFonts w:eastAsia="Tahoma" w:cs="Tahoma" w:ascii="Tahoma" w:hAnsi="Tahoma"/>
-                <w:sz w:val="18"/>
-                <w:szCs w:val="18"/>
-              </w:rPr>
-              <w:t>’utilizzo delle 4 pareti</w:t>
+              <w:t>F3.D2:</w:t>
+            </w:r>
+            <w:r>
+              <w:rPr>
+                <w:rFonts w:eastAsia="Tahoma" w:cs="Tahoma" w:ascii="Tahoma" w:hAnsi="Tahoma"/>
+                <w:b w:val="false"/>
+                <w:i w:val="false"/>
+                <w:caps w:val="false"/>
+                <w:smallCaps w:val="false"/>
+                <w:strike w:val="false"/>
+                <w:dstrike w:val="false"/>
+                <w:color w:val="000000"/>
+                <w:position w:val="0"/>
+                <w:sz w:val="18"/>
+                <w:sz w:val="18"/>
+                <w:szCs w:val="18"/>
+                <w:u w:val="none"/>
+                <w:shd w:fill="auto" w:val="clear"/>
+                <w:vertAlign w:val="baseline"/>
+              </w:rPr>
+              <w:t>implementaizone del tutorial</w:t>
             </w:r>
           </w:p>
         </w:tc>
@@ -3032,24 +3039,7 @@
               </w:rPr>
             </w:pPr>
             <w:r>
-              <w:rPr>
-                <w:rFonts w:eastAsia="Tahoma" w:cs="Tahoma" w:ascii="Tahoma" w:hAnsi="Tahoma"/>
-                <w:b w:val="false"/>
-                <w:i w:val="false"/>
-                <w:caps w:val="false"/>
-                <w:smallCaps w:val="false"/>
-                <w:strike w:val="false"/>
-                <w:dstrike w:val="false"/>
-                <w:color w:val="000000"/>
-                <w:position w:val="0"/>
-                <w:sz w:val="18"/>
-                <w:sz w:val="18"/>
-                <w:szCs w:val="18"/>
-                <w:u w:val="none"/>
-                <w:shd w:fill="auto" w:val="clear"/>
-                <w:vertAlign w:val="baseline"/>
-              </w:rPr>
-              <w:t>8</w:t>
+              <w:rPr/>
             </w:r>
           </w:p>
         </w:tc>
@@ -3172,15 +3162,7 @@
                 <w:shd w:fill="auto" w:val="clear"/>
                 <w:vertAlign w:val="baseline"/>
               </w:rPr>
-              <w:t xml:space="preserve">F3.D3: </w:t>
-            </w:r>
-            <w:r>
-              <w:rPr>
-                <w:rFonts w:eastAsia="Tahoma" w:cs="Tahoma" w:ascii="Tahoma" w:hAnsi="Tahoma"/>
-                <w:sz w:val="18"/>
-                <w:szCs w:val="18"/>
-              </w:rPr>
-              <w:t>—----------------------------------------------------------</w:t>
+              <w:t>F3.D3:adattare il software all’utilizzo delle 4 pareti</w:t>
             </w:r>
           </w:p>
         </w:tc>
@@ -4337,13 +4319,7 @@
               <w:rPr>
                 <w:rFonts w:eastAsia="Tahoma" w:cs="Tahoma" w:ascii="Tahoma" w:hAnsi="Tahoma"/>
               </w:rPr>
-              <w:t xml:space="preserve">: 18/12/24   </w:t>
-            </w:r>
-            <w:r>
-              <w:rPr>
-                <w:rFonts w:eastAsia="Tahoma" w:cs="Tahoma" w:ascii="Tahoma" w:hAnsi="Tahoma"/>
-              </w:rPr>
-              <w:t>64 ore</w:t>
+              <w:t>: 18/12/24   64 ore</w:t>
             </w:r>
           </w:p>
           <w:p>
@@ -4981,7 +4957,7 @@
                 <w:sz w:val="18"/>
                 <w:szCs w:val="18"/>
               </w:rPr>
-              <w:t>Dmitry, Padovani, Carminati</w:t>
+              <w:t xml:space="preserve">Dmitry, </w:t>
             </w:r>
           </w:p>
         </w:tc>
@@ -5042,7 +5018,7 @@
                 <w:shd w:fill="auto" w:val="clear"/>
                 <w:vertAlign w:val="baseline"/>
               </w:rPr>
-              <w:t>?</w:t>
+              <w:t>10</w:t>
             </w:r>
           </w:p>
         </w:tc>
@@ -5177,25 +5153,6 @@
               <w:t xml:space="preserve">aggiunta gesti al programma </w:t>
             </w:r>
           </w:p>
-          <w:p>
-            <w:pPr>
-              <w:pStyle w:val="LOnormal"/>
-              <w:widowControl w:val="false"/>
-              <w:rPr>
-                <w:rFonts w:ascii="Tahoma" w:hAnsi="Tahoma" w:eastAsia="Tahoma" w:cs="Tahoma"/>
-                <w:sz w:val="18"/>
-                <w:szCs w:val="18"/>
-              </w:rPr>
-            </w:pPr>
-            <w:r>
-              <w:rPr>
-                <w:rFonts w:eastAsia="Tahoma" w:cs="Tahoma" w:ascii="Tahoma" w:hAnsi="Tahoma"/>
-                <w:sz w:val="18"/>
-                <w:szCs w:val="18"/>
-              </w:rPr>
-              <w:t>riproduzione di contenuti youtube con interazione di riproduzione video attraverso gesti</w:t>
-            </w:r>
-          </w:p>
         </w:tc>
         <w:tc>
           <w:tcPr>
@@ -5243,25 +5200,6 @@
               <w:t>Stefanica, Dmitry</w:t>
             </w:r>
           </w:p>
-          <w:p>
-            <w:pPr>
-              <w:pStyle w:val="LOnormal"/>
-              <w:widowControl w:val="false"/>
-              <w:rPr>
-                <w:rFonts w:ascii="Tahoma" w:hAnsi="Tahoma" w:eastAsia="Tahoma" w:cs="Tahoma"/>
-                <w:sz w:val="18"/>
-                <w:szCs w:val="18"/>
-              </w:rPr>
-            </w:pPr>
-            <w:r>
-              <w:rPr>
-                <w:rFonts w:eastAsia="Tahoma" w:cs="Tahoma" w:ascii="Tahoma" w:hAnsi="Tahoma"/>
-                <w:sz w:val="18"/>
-                <w:szCs w:val="18"/>
-              </w:rPr>
-              <w:t>Stefanica, Dmitry, Padovani, Carminati</w:t>
-            </w:r>
-          </w:p>
         </w:tc>
         <w:tc>
           <w:tcPr>
@@ -5320,7 +5258,7 @@
                 <w:shd w:fill="auto" w:val="clear"/>
                 <w:vertAlign w:val="baseline"/>
               </w:rPr>
-              <w:t>?</w:t>
+              <w:t>15</w:t>
             </w:r>
           </w:p>
         </w:tc>
@@ -5434,25 +5372,7 @@
                 <w:sz w:val="18"/>
                 <w:szCs w:val="18"/>
               </w:rPr>
-              <w:t xml:space="preserve">calcolo delle direzione del puntatore sulle pareti </w:t>
-            </w:r>
-          </w:p>
-          <w:p>
-            <w:pPr>
-              <w:pStyle w:val="LOnormal"/>
-              <w:widowControl w:val="false"/>
-              <w:rPr>
-                <w:rFonts w:ascii="Tahoma" w:hAnsi="Tahoma" w:eastAsia="Tahoma" w:cs="Tahoma"/>
-                <w:sz w:val="18"/>
-                <w:szCs w:val="18"/>
-              </w:rPr>
-            </w:pPr>
-            <w:r>
-              <w:rPr>
-                <w:rFonts w:eastAsia="Tahoma" w:cs="Tahoma" w:ascii="Tahoma" w:hAnsi="Tahoma"/>
-                <w:sz w:val="18"/>
-                <w:szCs w:val="18"/>
-              </w:rPr>
+              <w:t xml:space="preserve">Implemento delle funzionalità di drag&amp;drop,  </w:t>
             </w:r>
           </w:p>
         </w:tc>
@@ -5555,7 +5475,7 @@
                 <w:shd w:fill="auto" w:val="clear"/>
                 <w:vertAlign w:val="baseline"/>
               </w:rPr>
-              <w:t>/</w:t>
+              <w:t>10</w:t>
             </w:r>
           </w:p>
         </w:tc>
@@ -5659,10 +5579,22 @@
             <w:r>
               <w:rPr>
                 <w:rFonts w:eastAsia="Tahoma" w:cs="Tahoma" w:ascii="Tahoma" w:hAnsi="Tahoma"/>
-                <w:sz w:val="18"/>
-                <w:szCs w:val="18"/>
-              </w:rPr>
-              <w:t>adattare il software all’utilizzo delle 4 pareti</w:t>
+                <w:b w:val="false"/>
+                <w:i w:val="false"/>
+                <w:caps w:val="false"/>
+                <w:smallCaps w:val="false"/>
+                <w:strike w:val="false"/>
+                <w:dstrike w:val="false"/>
+                <w:color w:val="000000"/>
+                <w:position w:val="0"/>
+                <w:sz w:val="18"/>
+                <w:sz w:val="18"/>
+                <w:szCs w:val="18"/>
+                <w:u w:val="none"/>
+                <w:shd w:fill="auto" w:val="clear"/>
+                <w:vertAlign w:val="baseline"/>
+              </w:rPr>
+              <w:t xml:space="preserve">Tutorial </w:t>
             </w:r>
           </w:p>
         </w:tc>
@@ -5704,7 +5636,7 @@
                 <w:sz w:val="18"/>
                 <w:szCs w:val="18"/>
               </w:rPr>
-              <w:t>Stefanica, Dmitry, Padovani, Carminati</w:t>
+              <w:t>Stefanica, Dmitry</w:t>
             </w:r>
           </w:p>
         </w:tc>
@@ -5765,7 +5697,7 @@
                 <w:shd w:fill="auto" w:val="clear"/>
                 <w:vertAlign w:val="baseline"/>
               </w:rPr>
-              <w:t>/</w:t>
+              <w:t>10</w:t>
             </w:r>
           </w:p>
         </w:tc>
@@ -5778,6 +5710,251 @@
           <w:tcPr>
             <w:tcW w:w="2775" w:type="dxa"/>
             <w:vMerge w:val="continue"/>
+            <w:tcBorders>
+              <w:left w:val="single" w:sz="4" w:space="0" w:color="000000"/>
+              <w:bottom w:val="single" w:sz="4" w:space="0" w:color="000000"/>
+            </w:tcBorders>
+          </w:tcPr>
+          <w:p>
+            <w:pPr>
+              <w:pStyle w:val="LOnormal"/>
+              <w:keepNext w:val="false"/>
+              <w:keepLines w:val="false"/>
+              <w:widowControl w:val="false"/>
+              <w:shd w:val="clear" w:fill="auto"/>
+              <w:spacing w:lineRule="auto" w:line="276" w:before="0" w:after="0"/>
+              <w:ind w:left="0" w:right="0" w:hanging="0"/>
+              <w:jc w:val="left"/>
+              <w:rPr>
+                <w:rFonts w:ascii="Tahoma" w:hAnsi="Tahoma" w:eastAsia="Tahoma" w:cs="Tahoma"/>
+                <w:b w:val="false"/>
+                <w:b w:val="false"/>
+                <w:i w:val="false"/>
+                <w:i w:val="false"/>
+                <w:caps w:val="false"/>
+                <w:smallCaps w:val="false"/>
+                <w:strike w:val="false"/>
+                <w:dstrike w:val="false"/>
+                <w:color w:val="000000"/>
+                <w:position w:val="0"/>
+                <w:sz w:val="18"/>
+                <w:sz w:val="18"/>
+                <w:szCs w:val="18"/>
+                <w:u w:val="none"/>
+                <w:shd w:fill="auto" w:val="clear"/>
+                <w:vertAlign w:val="baseline"/>
+              </w:rPr>
+            </w:pPr>
+            <w:r>
+              <w:rPr>
+                <w:rFonts w:eastAsia="Tahoma" w:cs="Tahoma" w:ascii="Tahoma" w:hAnsi="Tahoma"/>
+                <w:b w:val="false"/>
+                <w:i w:val="false"/>
+                <w:caps w:val="false"/>
+                <w:smallCaps w:val="false"/>
+                <w:strike w:val="false"/>
+                <w:dstrike w:val="false"/>
+                <w:color w:val="000000"/>
+                <w:position w:val="0"/>
+                <w:sz w:val="18"/>
+                <w:sz w:val="18"/>
+                <w:szCs w:val="18"/>
+                <w:u w:val="none"/>
+                <w:shd w:fill="auto" w:val="clear"/>
+                <w:vertAlign w:val="baseline"/>
+              </w:rPr>
+            </w:r>
+          </w:p>
+        </w:tc>
+        <w:tc>
+          <w:tcPr>
+            <w:tcW w:w="7939" w:type="dxa"/>
+            <w:tcBorders>
+              <w:left w:val="single" w:sz="4" w:space="0" w:color="000000"/>
+              <w:bottom w:val="single" w:sz="4" w:space="0" w:color="000000"/>
+            </w:tcBorders>
+          </w:tcPr>
+          <w:p>
+            <w:pPr>
+              <w:pStyle w:val="LOnormal"/>
+              <w:keepNext w:val="false"/>
+              <w:keepLines w:val="false"/>
+              <w:widowControl w:val="false"/>
+              <w:shd w:val="clear" w:fill="auto"/>
+              <w:spacing w:lineRule="auto" w:line="240" w:before="0" w:after="0"/>
+              <w:ind w:left="0" w:right="0" w:hanging="0"/>
+              <w:jc w:val="left"/>
+              <w:rPr>
+                <w:rFonts w:ascii="Tahoma" w:hAnsi="Tahoma" w:eastAsia="Tahoma" w:cs="Tahoma"/>
+                <w:b w:val="false"/>
+                <w:b w:val="false"/>
+                <w:i w:val="false"/>
+                <w:i w:val="false"/>
+                <w:caps w:val="false"/>
+                <w:smallCaps w:val="false"/>
+                <w:strike w:val="false"/>
+                <w:dstrike w:val="false"/>
+                <w:color w:val="000000"/>
+                <w:position w:val="0"/>
+                <w:sz w:val="18"/>
+                <w:sz w:val="18"/>
+                <w:szCs w:val="18"/>
+                <w:u w:val="none"/>
+                <w:shd w:fill="auto" w:val="clear"/>
+                <w:vertAlign w:val="baseline"/>
+              </w:rPr>
+            </w:pPr>
+            <w:r>
+              <w:rPr>
+                <w:rFonts w:eastAsia="Tahoma" w:cs="Tahoma" w:ascii="Tahoma" w:hAnsi="Tahoma"/>
+                <w:b w:val="false"/>
+                <w:i w:val="false"/>
+                <w:caps w:val="false"/>
+                <w:smallCaps w:val="false"/>
+                <w:strike w:val="false"/>
+                <w:dstrike w:val="false"/>
+                <w:color w:val="000000"/>
+                <w:position w:val="0"/>
+                <w:sz w:val="18"/>
+                <w:sz w:val="18"/>
+                <w:szCs w:val="18"/>
+                <w:u w:val="none"/>
+                <w:shd w:fill="auto" w:val="clear"/>
+                <w:vertAlign w:val="baseline"/>
+              </w:rPr>
+              <w:t>adattare il software all’utilizzo delle 4 pareti</w:t>
+            </w:r>
+          </w:p>
+        </w:tc>
+        <w:tc>
+          <w:tcPr>
+            <w:tcW w:w="3575" w:type="dxa"/>
+            <w:tcBorders>
+              <w:left w:val="single" w:sz="4" w:space="0" w:color="000000"/>
+              <w:bottom w:val="single" w:sz="4" w:space="0" w:color="000000"/>
+            </w:tcBorders>
+          </w:tcPr>
+          <w:p>
+            <w:pPr>
+              <w:pStyle w:val="LOnormal"/>
+              <w:keepNext w:val="false"/>
+              <w:keepLines w:val="false"/>
+              <w:widowControl w:val="false"/>
+              <w:shd w:val="clear" w:fill="auto"/>
+              <w:spacing w:lineRule="auto" w:line="240" w:before="0" w:after="0"/>
+              <w:ind w:left="0" w:right="0" w:hanging="0"/>
+              <w:jc w:val="left"/>
+              <w:rPr>
+                <w:rFonts w:ascii="Tahoma" w:hAnsi="Tahoma" w:eastAsia="Tahoma" w:cs="Tahoma"/>
+                <w:b w:val="false"/>
+                <w:b w:val="false"/>
+                <w:i w:val="false"/>
+                <w:i w:val="false"/>
+                <w:caps w:val="false"/>
+                <w:smallCaps w:val="false"/>
+                <w:strike w:val="false"/>
+                <w:dstrike w:val="false"/>
+                <w:color w:val="000000"/>
+                <w:position w:val="0"/>
+                <w:sz w:val="18"/>
+                <w:sz w:val="18"/>
+                <w:szCs w:val="18"/>
+                <w:u w:val="none"/>
+                <w:shd w:fill="auto" w:val="clear"/>
+                <w:vertAlign w:val="baseline"/>
+              </w:rPr>
+            </w:pPr>
+            <w:r>
+              <w:rPr>
+                <w:rFonts w:eastAsia="Tahoma" w:cs="Tahoma" w:ascii="Tahoma" w:hAnsi="Tahoma"/>
+                <w:b w:val="false"/>
+                <w:i w:val="false"/>
+                <w:caps w:val="false"/>
+                <w:smallCaps w:val="false"/>
+                <w:strike w:val="false"/>
+                <w:dstrike w:val="false"/>
+                <w:color w:val="000000"/>
+                <w:position w:val="0"/>
+                <w:sz w:val="18"/>
+                <w:sz w:val="18"/>
+                <w:szCs w:val="18"/>
+                <w:u w:val="none"/>
+                <w:shd w:fill="auto" w:val="clear"/>
+                <w:vertAlign w:val="baseline"/>
+              </w:rPr>
+              <w:t>Stefanica, Dmitry</w:t>
+            </w:r>
+          </w:p>
+        </w:tc>
+        <w:tc>
+          <w:tcPr>
+            <w:tcW w:w="1418" w:type="dxa"/>
+            <w:tcBorders>
+              <w:left w:val="single" w:sz="4" w:space="0" w:color="000000"/>
+              <w:bottom w:val="single" w:sz="4" w:space="0" w:color="000000"/>
+              <w:right w:val="single" w:sz="4" w:space="0" w:color="000000"/>
+            </w:tcBorders>
+          </w:tcPr>
+          <w:p>
+            <w:pPr>
+              <w:pStyle w:val="LOnormal"/>
+              <w:keepNext w:val="false"/>
+              <w:keepLines w:val="false"/>
+              <w:widowControl w:val="false"/>
+              <w:shd w:val="clear" w:fill="auto"/>
+              <w:spacing w:lineRule="auto" w:line="240" w:before="0" w:after="0"/>
+              <w:ind w:left="0" w:right="0" w:hanging="0"/>
+              <w:jc w:val="left"/>
+              <w:rPr>
+                <w:rFonts w:ascii="Tahoma" w:hAnsi="Tahoma" w:eastAsia="Tahoma" w:cs="Tahoma"/>
+                <w:b w:val="false"/>
+                <w:b w:val="false"/>
+                <w:i w:val="false"/>
+                <w:i w:val="false"/>
+                <w:caps w:val="false"/>
+                <w:smallCaps w:val="false"/>
+                <w:strike w:val="false"/>
+                <w:dstrike w:val="false"/>
+                <w:color w:val="000000"/>
+                <w:position w:val="0"/>
+                <w:sz w:val="18"/>
+                <w:sz w:val="18"/>
+                <w:szCs w:val="18"/>
+                <w:u w:val="none"/>
+                <w:shd w:fill="auto" w:val="clear"/>
+                <w:vertAlign w:val="baseline"/>
+              </w:rPr>
+            </w:pPr>
+            <w:r>
+              <w:rPr>
+                <w:rFonts w:eastAsia="Tahoma" w:cs="Tahoma" w:ascii="Tahoma" w:hAnsi="Tahoma"/>
+                <w:b w:val="false"/>
+                <w:i w:val="false"/>
+                <w:caps w:val="false"/>
+                <w:smallCaps w:val="false"/>
+                <w:strike w:val="false"/>
+                <w:dstrike w:val="false"/>
+                <w:color w:val="000000"/>
+                <w:position w:val="0"/>
+                <w:sz w:val="18"/>
+                <w:sz w:val="18"/>
+                <w:szCs w:val="18"/>
+                <w:u w:val="none"/>
+                <w:shd w:fill="auto" w:val="clear"/>
+                <w:vertAlign w:val="baseline"/>
+              </w:rPr>
+              <w:t>16</w:t>
+            </w:r>
+          </w:p>
+        </w:tc>
+      </w:tr>
+      <w:tr>
+        <w:trPr>
+          <w:trHeight w:val="349" w:hRule="atLeast"/>
+        </w:trPr>
+        <w:tc>
+          <w:tcPr>
+            <w:tcW w:w="2775" w:type="dxa"/>
             <w:tcBorders>
               <w:left w:val="single" w:sz="4" w:space="0" w:color="000000"/>
               <w:bottom w:val="single" w:sz="4" w:space="0" w:color="000000"/>
@@ -6203,6 +6380,10 @@
             <w:r>
               <w:rPr/>
               <w:t>python</w:t>
+            </w:r>
+            <w:r>
+              <w:rPr/>
+              <w:t>ca</w:t>
             </w:r>
           </w:p>
         </w:tc>
@@ -7042,6 +7223,29 @@
     <w:pPr/>
     <w:rPr/>
   </w:style>
+  <w:style w:type="paragraph" w:styleId="Contenutotabella">
+    <w:name w:val="Contenuto tabella"/>
+    <w:basedOn w:val="Normal"/>
+    <w:qFormat/>
+    <w:pPr>
+      <w:widowControl w:val="false"/>
+      <w:suppressLineNumbers/>
+    </w:pPr>
+    <w:rPr/>
+  </w:style>
+  <w:style w:type="paragraph" w:styleId="Titolotabella">
+    <w:name w:val="Titolo tabella"/>
+    <w:basedOn w:val="Contenutotabella"/>
+    <w:qFormat/>
+    <w:pPr>
+      <w:suppressLineNumbers/>
+      <w:jc w:val="center"/>
+    </w:pPr>
+    <w:rPr>
+      <w:b/>
+      <w:bCs/>
+    </w:rPr>
+  </w:style>
   <w:style w:type="table" w:default="1" w:styleId="TableNormal">
     <w:name w:val="Table Normal"/>
   </w:style>
